--- a/Deliverables/Slide + note/Presentation trial note_2011-4-22.docx
+++ b/Deliverables/Slide + note/Presentation trial note_2011-4-22.docx
@@ -46,8 +46,13 @@
           <w:numId w:val="1"/>
         </w:numPr>
       </w:pPr>
-      <w:r>
-        <w:t>LongNT:</w:t>
+      <w:proofErr w:type="spellStart"/>
+      <w:r>
+        <w:t>LongNT</w:t>
+      </w:r>
+      <w:proofErr w:type="spellEnd"/>
+      <w:r>
+        <w:t>:</w:t>
       </w:r>
     </w:p>
     <w:p>
@@ -103,8 +108,13 @@
           <w:numId w:val="1"/>
         </w:numPr>
       </w:pPr>
-      <w:r>
-        <w:t>ChinhPLQ:</w:t>
+      <w:proofErr w:type="spellStart"/>
+      <w:r>
+        <w:t>ChinhPLQ</w:t>
+      </w:r>
+      <w:proofErr w:type="spellEnd"/>
+      <w:r>
+        <w:t>:</w:t>
       </w:r>
     </w:p>
     <w:p>
@@ -124,8 +134,13 @@
           <w:numId w:val="1"/>
         </w:numPr>
       </w:pPr>
-      <w:r>
-        <w:t>LyDM:</w:t>
+      <w:proofErr w:type="spellStart"/>
+      <w:r>
+        <w:t>LyDM</w:t>
+      </w:r>
+      <w:proofErr w:type="spellEnd"/>
+      <w:r>
+        <w:t>:</w:t>
       </w:r>
     </w:p>
     <w:p>
@@ -136,8 +151,45 @@
           <w:numId w:val="2"/>
         </w:numPr>
       </w:pPr>
-      <w:r>
-        <w:t xml:space="preserve">Sử dụng thêm hình vẽ </w:t>
+      <w:proofErr w:type="spellStart"/>
+      <w:r>
+        <w:t>Sử</w:t>
+      </w:r>
+      <w:proofErr w:type="spellEnd"/>
+      <w:r>
+        <w:t xml:space="preserve"> </w:t>
+      </w:r>
+      <w:proofErr w:type="spellStart"/>
+      <w:r>
+        <w:t>dụng</w:t>
+      </w:r>
+      <w:proofErr w:type="spellEnd"/>
+      <w:r>
+        <w:t xml:space="preserve"> </w:t>
+      </w:r>
+      <w:proofErr w:type="spellStart"/>
+      <w:r>
+        <w:t>thêm</w:t>
+      </w:r>
+      <w:proofErr w:type="spellEnd"/>
+      <w:r>
+        <w:t xml:space="preserve"> </w:t>
+      </w:r>
+      <w:proofErr w:type="spellStart"/>
+      <w:r>
+        <w:t>hình</w:t>
+      </w:r>
+      <w:proofErr w:type="spellEnd"/>
+      <w:r>
+        <w:t xml:space="preserve"> </w:t>
+      </w:r>
+      <w:proofErr w:type="spellStart"/>
+      <w:r>
+        <w:t>vẽ</w:t>
+      </w:r>
+      <w:proofErr w:type="spellEnd"/>
+      <w:r>
+        <w:t xml:space="preserve"> </w:t>
       </w:r>
     </w:p>
     <w:p>
@@ -157,8 +209,13 @@
           <w:numId w:val="1"/>
         </w:numPr>
       </w:pPr>
-      <w:r>
-        <w:t>GiangTTH:</w:t>
+      <w:proofErr w:type="spellStart"/>
+      <w:r>
+        <w:t>GiangTTH</w:t>
+      </w:r>
+      <w:proofErr w:type="spellEnd"/>
+      <w:r>
+        <w:t>:</w:t>
       </w:r>
     </w:p>
     <w:p>
@@ -182,8 +239,29 @@
         </w:numPr>
       </w:pPr>
       <w:r>
-        <w:t>MS Project – chèn thêm 1 ảnh</w:t>
-      </w:r>
+        <w:t xml:space="preserve">MS Project – </w:t>
+      </w:r>
+      <w:proofErr w:type="spellStart"/>
+      <w:r>
+        <w:t>chèn</w:t>
+      </w:r>
+      <w:proofErr w:type="spellEnd"/>
+      <w:r>
+        <w:t xml:space="preserve"> </w:t>
+      </w:r>
+      <w:proofErr w:type="spellStart"/>
+      <w:r>
+        <w:t>thêm</w:t>
+      </w:r>
+      <w:proofErr w:type="spellEnd"/>
+      <w:r>
+        <w:t xml:space="preserve"> 1 </w:t>
+      </w:r>
+      <w:proofErr w:type="spellStart"/>
+      <w:r>
+        <w:t>ảnh</w:t>
+      </w:r>
+      <w:proofErr w:type="spellEnd"/>
     </w:p>
     <w:p>
       <w:pPr>
@@ -194,8 +272,29 @@
         </w:numPr>
       </w:pPr>
       <w:r>
-        <w:t>Task management + meeting minute : chèn thêm ảnh</w:t>
-      </w:r>
+        <w:t xml:space="preserve">Task management + meeting minute : </w:t>
+      </w:r>
+      <w:proofErr w:type="spellStart"/>
+      <w:r>
+        <w:t>chèn</w:t>
+      </w:r>
+      <w:proofErr w:type="spellEnd"/>
+      <w:r>
+        <w:t xml:space="preserve"> </w:t>
+      </w:r>
+      <w:proofErr w:type="spellStart"/>
+      <w:r>
+        <w:t>thêm</w:t>
+      </w:r>
+      <w:proofErr w:type="spellEnd"/>
+      <w:r>
+        <w:t xml:space="preserve"> </w:t>
+      </w:r>
+      <w:proofErr w:type="spellStart"/>
+      <w:r>
+        <w:t>ảnh</w:t>
+      </w:r>
+      <w:proofErr w:type="spellEnd"/>
     </w:p>
     <w:p>
       <w:pPr>
@@ -206,7 +305,39 @@
         </w:numPr>
       </w:pPr>
       <w:r>
-        <w:t>Issue + log bug cho test – chụp ảnh google code</w:t>
+        <w:t xml:space="preserve">Issue + log bug </w:t>
+      </w:r>
+      <w:proofErr w:type="spellStart"/>
+      <w:r>
+        <w:t>cho</w:t>
+      </w:r>
+      <w:proofErr w:type="spellEnd"/>
+      <w:r>
+        <w:t xml:space="preserve"> test – </w:t>
+      </w:r>
+      <w:proofErr w:type="spellStart"/>
+      <w:r>
+        <w:t>chụp</w:t>
+      </w:r>
+      <w:proofErr w:type="spellEnd"/>
+      <w:r>
+        <w:t xml:space="preserve"> </w:t>
+      </w:r>
+      <w:proofErr w:type="spellStart"/>
+      <w:r>
+        <w:t>ảnh</w:t>
+      </w:r>
+      <w:proofErr w:type="spellEnd"/>
+      <w:r>
+        <w:t xml:space="preserve"> </w:t>
+      </w:r>
+      <w:proofErr w:type="spellStart"/>
+      <w:r>
+        <w:t>google</w:t>
+      </w:r>
+      <w:proofErr w:type="spellEnd"/>
+      <w:r>
+        <w:t xml:space="preserve"> code</w:t>
       </w:r>
     </w:p>
     <w:p>
@@ -217,8 +348,13 @@
           <w:numId w:val="1"/>
         </w:numPr>
       </w:pPr>
-      <w:r>
-        <w:t>ThaoPTP:</w:t>
+      <w:proofErr w:type="spellStart"/>
+      <w:r>
+        <w:t>ThaoPTP</w:t>
+      </w:r>
+      <w:proofErr w:type="spellEnd"/>
+      <w:r>
+        <w:t>:</w:t>
       </w:r>
     </w:p>
     <w:p>
@@ -229,8 +365,45 @@
           <w:numId w:val="2"/>
         </w:numPr>
       </w:pPr>
-      <w:r>
-        <w:t>Chỉnh sửa thêm phần V-model: thêm planning for</w:t>
+      <w:proofErr w:type="spellStart"/>
+      <w:r>
+        <w:t>Chỉnh</w:t>
+      </w:r>
+      <w:proofErr w:type="spellEnd"/>
+      <w:r>
+        <w:t xml:space="preserve"> </w:t>
+      </w:r>
+      <w:proofErr w:type="spellStart"/>
+      <w:r>
+        <w:t>sửa</w:t>
+      </w:r>
+      <w:proofErr w:type="spellEnd"/>
+      <w:r>
+        <w:t xml:space="preserve"> </w:t>
+      </w:r>
+      <w:proofErr w:type="spellStart"/>
+      <w:r>
+        <w:t>thêm</w:t>
+      </w:r>
+      <w:proofErr w:type="spellEnd"/>
+      <w:r>
+        <w:t xml:space="preserve"> </w:t>
+      </w:r>
+      <w:proofErr w:type="spellStart"/>
+      <w:r>
+        <w:t>phần</w:t>
+      </w:r>
+      <w:proofErr w:type="spellEnd"/>
+      <w:r>
+        <w:t xml:space="preserve"> V-model: </w:t>
+      </w:r>
+      <w:proofErr w:type="spellStart"/>
+      <w:r>
+        <w:t>thêm</w:t>
+      </w:r>
+      <w:proofErr w:type="spellEnd"/>
+      <w:r>
+        <w:t xml:space="preserve"> planning for</w:t>
       </w:r>
     </w:p>
     <w:p>
@@ -241,9 +414,59 @@
           <w:numId w:val="2"/>
         </w:numPr>
       </w:pPr>
-      <w:r>
-        <w:t>Phần process và lí thuyết nói ngắn gọn</w:t>
-      </w:r>
+      <w:proofErr w:type="spellStart"/>
+      <w:r>
+        <w:t>Phần</w:t>
+      </w:r>
+      <w:proofErr w:type="spellEnd"/>
+      <w:r>
+        <w:t xml:space="preserve"> process </w:t>
+      </w:r>
+      <w:proofErr w:type="spellStart"/>
+      <w:r>
+        <w:t>và</w:t>
+      </w:r>
+      <w:proofErr w:type="spellEnd"/>
+      <w:r>
+        <w:t xml:space="preserve"> </w:t>
+      </w:r>
+      <w:proofErr w:type="spellStart"/>
+      <w:r>
+        <w:t>lí</w:t>
+      </w:r>
+      <w:proofErr w:type="spellEnd"/>
+      <w:r>
+        <w:t xml:space="preserve"> </w:t>
+      </w:r>
+      <w:proofErr w:type="spellStart"/>
+      <w:r>
+        <w:t>thuyết</w:t>
+      </w:r>
+      <w:proofErr w:type="spellEnd"/>
+      <w:r>
+        <w:t xml:space="preserve"> </w:t>
+      </w:r>
+      <w:proofErr w:type="spellStart"/>
+      <w:r>
+        <w:t>nói</w:t>
+      </w:r>
+      <w:proofErr w:type="spellEnd"/>
+      <w:r>
+        <w:t xml:space="preserve"> </w:t>
+      </w:r>
+      <w:proofErr w:type="spellStart"/>
+      <w:r>
+        <w:t>ngắn</w:t>
+      </w:r>
+      <w:proofErr w:type="spellEnd"/>
+      <w:r>
+        <w:t xml:space="preserve"> </w:t>
+      </w:r>
+      <w:proofErr w:type="spellStart"/>
+      <w:r>
+        <w:t>gọn</w:t>
+      </w:r>
+      <w:proofErr w:type="spellEnd"/>
     </w:p>
     <w:p>
       <w:pPr>
@@ -254,7 +477,23 @@
         </w:numPr>
       </w:pPr>
       <w:r>
-        <w:t>Chi tiết vào Test case:</w:t>
+        <w:t xml:space="preserve">Chi </w:t>
+      </w:r>
+      <w:proofErr w:type="spellStart"/>
+      <w:r>
+        <w:t>tiết</w:t>
+      </w:r>
+      <w:proofErr w:type="spellEnd"/>
+      <w:r>
+        <w:t xml:space="preserve"> </w:t>
+      </w:r>
+      <w:proofErr w:type="spellStart"/>
+      <w:r>
+        <w:t>vào</w:t>
+      </w:r>
+      <w:proofErr w:type="spellEnd"/>
+      <w:r>
+        <w:t xml:space="preserve"> Test case:</w:t>
       </w:r>
     </w:p>
     <w:p>
@@ -265,8 +504,29 @@
           <w:numId w:val="2"/>
         </w:numPr>
       </w:pPr>
-      <w:r>
-        <w:t xml:space="preserve">Cấu trúc của test case:  </w:t>
+      <w:proofErr w:type="spellStart"/>
+      <w:r>
+        <w:t>Cấu</w:t>
+      </w:r>
+      <w:proofErr w:type="spellEnd"/>
+      <w:r>
+        <w:t xml:space="preserve"> </w:t>
+      </w:r>
+      <w:proofErr w:type="spellStart"/>
+      <w:r>
+        <w:t>trúc</w:t>
+      </w:r>
+      <w:proofErr w:type="spellEnd"/>
+      <w:r>
+        <w:t xml:space="preserve"> </w:t>
+      </w:r>
+      <w:proofErr w:type="spellStart"/>
+      <w:r>
+        <w:t>của</w:t>
+      </w:r>
+      <w:proofErr w:type="spellEnd"/>
+      <w:r>
+        <w:t xml:space="preserve"> test case:  </w:t>
       </w:r>
     </w:p>
     <w:p>
@@ -277,9 +537,67 @@
           <w:numId w:val="2"/>
         </w:numPr>
       </w:pPr>
-      <w:r>
-        <w:t>chia thành từng mục theo các cụm module lớn</w:t>
-      </w:r>
+      <w:proofErr w:type="spellStart"/>
+      <w:r>
+        <w:t>chia</w:t>
+      </w:r>
+      <w:proofErr w:type="spellEnd"/>
+      <w:r>
+        <w:t xml:space="preserve"> </w:t>
+      </w:r>
+      <w:proofErr w:type="spellStart"/>
+      <w:r>
+        <w:t>thành</w:t>
+      </w:r>
+      <w:proofErr w:type="spellEnd"/>
+      <w:r>
+        <w:t xml:space="preserve"> </w:t>
+      </w:r>
+      <w:proofErr w:type="spellStart"/>
+      <w:r>
+        <w:t>từng</w:t>
+      </w:r>
+      <w:proofErr w:type="spellEnd"/>
+      <w:r>
+        <w:t xml:space="preserve"> </w:t>
+      </w:r>
+      <w:proofErr w:type="spellStart"/>
+      <w:r>
+        <w:t>mục</w:t>
+      </w:r>
+      <w:proofErr w:type="spellEnd"/>
+      <w:r>
+        <w:t xml:space="preserve"> </w:t>
+      </w:r>
+      <w:proofErr w:type="spellStart"/>
+      <w:r>
+        <w:t>theo</w:t>
+      </w:r>
+      <w:proofErr w:type="spellEnd"/>
+      <w:r>
+        <w:t xml:space="preserve"> </w:t>
+      </w:r>
+      <w:proofErr w:type="spellStart"/>
+      <w:r>
+        <w:t>các</w:t>
+      </w:r>
+      <w:proofErr w:type="spellEnd"/>
+      <w:r>
+        <w:t xml:space="preserve"> </w:t>
+      </w:r>
+      <w:proofErr w:type="spellStart"/>
+      <w:r>
+        <w:t>cụm</w:t>
+      </w:r>
+      <w:proofErr w:type="spellEnd"/>
+      <w:r>
+        <w:t xml:space="preserve"> module </w:t>
+      </w:r>
+      <w:proofErr w:type="spellStart"/>
+      <w:r>
+        <w:t>lớn</w:t>
+      </w:r>
+      <w:proofErr w:type="spellEnd"/>
     </w:p>
     <w:p>
       <w:pPr>
@@ -289,9 +607,38 @@
           <w:numId w:val="2"/>
         </w:numPr>
       </w:pPr>
-      <w:r>
-        <w:t>ác trường hợp testcase</w:t>
-      </w:r>
+      <w:proofErr w:type="spellStart"/>
+      <w:r>
+        <w:t>C</w:t>
+      </w:r>
+      <w:r>
+        <w:t>ác</w:t>
+      </w:r>
+      <w:proofErr w:type="spellEnd"/>
+      <w:r>
+        <w:t xml:space="preserve"> </w:t>
+      </w:r>
+      <w:proofErr w:type="spellStart"/>
+      <w:r>
+        <w:t>trường</w:t>
+      </w:r>
+      <w:proofErr w:type="spellEnd"/>
+      <w:r>
+        <w:t xml:space="preserve"> </w:t>
+      </w:r>
+      <w:proofErr w:type="spellStart"/>
+      <w:r>
+        <w:t>hợp</w:t>
+      </w:r>
+      <w:proofErr w:type="spellEnd"/>
+      <w:r>
+        <w:t xml:space="preserve"> </w:t>
+      </w:r>
+      <w:proofErr w:type="spellStart"/>
+      <w:r>
+        <w:t>testcase</w:t>
+      </w:r>
+      <w:proofErr w:type="spellEnd"/>
     </w:p>
     <w:p>
       <w:pPr>
@@ -302,7 +649,63 @@
         </w:numPr>
       </w:pPr>
       <w:r>
-        <w:t>ID của testcase base theo ID của reqs: reqs BSN001 -&gt; tc BSN001-1/2/3</w:t>
+        <w:t xml:space="preserve">ID </w:t>
+      </w:r>
+      <w:proofErr w:type="spellStart"/>
+      <w:r>
+        <w:t>của</w:t>
+      </w:r>
+      <w:proofErr w:type="spellEnd"/>
+      <w:r>
+        <w:t xml:space="preserve"> </w:t>
+      </w:r>
+      <w:proofErr w:type="spellStart"/>
+      <w:r>
+        <w:t>testcase</w:t>
+      </w:r>
+      <w:proofErr w:type="spellEnd"/>
+      <w:r>
+        <w:t xml:space="preserve"> base </w:t>
+      </w:r>
+      <w:proofErr w:type="spellStart"/>
+      <w:r>
+        <w:t>theo</w:t>
+      </w:r>
+      <w:proofErr w:type="spellEnd"/>
+      <w:r>
+        <w:t xml:space="preserve"> ID </w:t>
+      </w:r>
+      <w:proofErr w:type="spellStart"/>
+      <w:r>
+        <w:t>của</w:t>
+      </w:r>
+      <w:proofErr w:type="spellEnd"/>
+      <w:r>
+        <w:t xml:space="preserve"> </w:t>
+      </w:r>
+      <w:proofErr w:type="spellStart"/>
+      <w:r>
+        <w:t>reqs</w:t>
+      </w:r>
+      <w:proofErr w:type="spellEnd"/>
+      <w:r>
+        <w:t xml:space="preserve">: </w:t>
+      </w:r>
+      <w:proofErr w:type="spellStart"/>
+      <w:r>
+        <w:t>reqs</w:t>
+      </w:r>
+      <w:proofErr w:type="spellEnd"/>
+      <w:r>
+        <w:t xml:space="preserve"> BSN001 -&gt; </w:t>
+      </w:r>
+      <w:proofErr w:type="spellStart"/>
+      <w:r>
+        <w:t>tc</w:t>
+      </w:r>
+      <w:proofErr w:type="spellEnd"/>
+      <w:r>
+        <w:t xml:space="preserve"> BSN001-1/2/3</w:t>
       </w:r>
     </w:p>
     <w:p>
@@ -313,10 +716,3568 @@
           <w:numId w:val="2"/>
         </w:numPr>
       </w:pPr>
-      <w:r>
-        <w:t>Testcase đc đi theo các step và có expected result cụ thể cho từng bước</w:t>
-      </w:r>
-    </w:p>
+      <w:proofErr w:type="spellStart"/>
+      <w:r>
+        <w:t>Testcase</w:t>
+      </w:r>
+      <w:proofErr w:type="spellEnd"/>
+      <w:r>
+        <w:t xml:space="preserve"> </w:t>
+      </w:r>
+      <w:proofErr w:type="spellStart"/>
+      <w:r>
+        <w:t>đc</w:t>
+      </w:r>
+      <w:proofErr w:type="spellEnd"/>
+      <w:r>
+        <w:t xml:space="preserve"> </w:t>
+      </w:r>
+      <w:proofErr w:type="spellStart"/>
+      <w:r>
+        <w:t>đi</w:t>
+      </w:r>
+      <w:proofErr w:type="spellEnd"/>
+      <w:r>
+        <w:t xml:space="preserve"> </w:t>
+      </w:r>
+      <w:proofErr w:type="spellStart"/>
+      <w:r>
+        <w:t>theo</w:t>
+      </w:r>
+      <w:proofErr w:type="spellEnd"/>
+      <w:r>
+        <w:t xml:space="preserve"> </w:t>
+      </w:r>
+      <w:proofErr w:type="spellStart"/>
+      <w:r>
+        <w:t>các</w:t>
+      </w:r>
+      <w:proofErr w:type="spellEnd"/>
+      <w:r>
+        <w:t xml:space="preserve"> step </w:t>
+      </w:r>
+      <w:proofErr w:type="spellStart"/>
+      <w:r>
+        <w:t>và</w:t>
+      </w:r>
+      <w:proofErr w:type="spellEnd"/>
+      <w:r>
+        <w:t xml:space="preserve"> </w:t>
+      </w:r>
+      <w:proofErr w:type="spellStart"/>
+      <w:r>
+        <w:t>có</w:t>
+      </w:r>
+      <w:proofErr w:type="spellEnd"/>
+      <w:r>
+        <w:t xml:space="preserve"> expected result </w:t>
+      </w:r>
+      <w:proofErr w:type="spellStart"/>
+      <w:r>
+        <w:t>cụ</w:t>
+      </w:r>
+      <w:proofErr w:type="spellEnd"/>
+      <w:r>
+        <w:t xml:space="preserve"> </w:t>
+      </w:r>
+      <w:proofErr w:type="spellStart"/>
+      <w:r>
+        <w:t>thể</w:t>
+      </w:r>
+      <w:proofErr w:type="spellEnd"/>
+      <w:r>
+        <w:t xml:space="preserve"> </w:t>
+      </w:r>
+      <w:proofErr w:type="spellStart"/>
+      <w:r>
+        <w:t>cho</w:t>
+      </w:r>
+      <w:proofErr w:type="spellEnd"/>
+      <w:r>
+        <w:t xml:space="preserve"> </w:t>
+      </w:r>
+      <w:proofErr w:type="spellStart"/>
+      <w:r>
+        <w:t>từng</w:t>
+      </w:r>
+      <w:proofErr w:type="spellEnd"/>
+      <w:r>
+        <w:t xml:space="preserve"> </w:t>
+      </w:r>
+      <w:proofErr w:type="spellStart"/>
+      <w:r>
+        <w:t>bước</w:t>
+      </w:r>
+      <w:proofErr w:type="spellEnd"/>
+    </w:p>
+    <w:p/>
+    <w:p/>
+    <w:p>
+      <w:pPr>
+        <w:pStyle w:val="ListParagraph"/>
+        <w:numPr>
+          <w:ilvl w:val="0"/>
+          <w:numId w:val="2"/>
+        </w:numPr>
+      </w:pPr>
+      <w:proofErr w:type="spellStart"/>
+      <w:r>
+        <w:lastRenderedPageBreak/>
+        <w:t>Nêu</w:t>
+      </w:r>
+      <w:proofErr w:type="spellEnd"/>
+      <w:r>
+        <w:t xml:space="preserve"> </w:t>
+      </w:r>
+      <w:proofErr w:type="spellStart"/>
+      <w:r>
+        <w:t>rõ</w:t>
+      </w:r>
+      <w:proofErr w:type="spellEnd"/>
+      <w:r>
+        <w:t xml:space="preserve"> </w:t>
+      </w:r>
+      <w:proofErr w:type="spellStart"/>
+      <w:r>
+        <w:t>yêu</w:t>
+      </w:r>
+      <w:proofErr w:type="spellEnd"/>
+      <w:r>
+        <w:t xml:space="preserve"> </w:t>
+      </w:r>
+      <w:proofErr w:type="spellStart"/>
+      <w:r>
+        <w:t>cầu</w:t>
+      </w:r>
+      <w:proofErr w:type="spellEnd"/>
+      <w:r>
+        <w:t xml:space="preserve">, </w:t>
+      </w:r>
+      <w:proofErr w:type="spellStart"/>
+      <w:r>
+        <w:t>ko</w:t>
+      </w:r>
+      <w:proofErr w:type="spellEnd"/>
+      <w:r>
+        <w:t xml:space="preserve"> </w:t>
+      </w:r>
+      <w:proofErr w:type="spellStart"/>
+      <w:r>
+        <w:t>đi</w:t>
+      </w:r>
+      <w:proofErr w:type="spellEnd"/>
+      <w:r>
+        <w:t xml:space="preserve"> </w:t>
+      </w:r>
+      <w:proofErr w:type="spellStart"/>
+      <w:r>
+        <w:t>nhiều</w:t>
+      </w:r>
+      <w:proofErr w:type="spellEnd"/>
+      <w:r>
+        <w:t xml:space="preserve"> </w:t>
+      </w:r>
+      <w:proofErr w:type="spellStart"/>
+      <w:r>
+        <w:t>vào</w:t>
+      </w:r>
+      <w:proofErr w:type="spellEnd"/>
+      <w:r>
+        <w:t xml:space="preserve"> </w:t>
+      </w:r>
+      <w:proofErr w:type="spellStart"/>
+      <w:r>
+        <w:t>phần</w:t>
+      </w:r>
+      <w:proofErr w:type="spellEnd"/>
+      <w:r>
+        <w:t xml:space="preserve"> </w:t>
+      </w:r>
+      <w:proofErr w:type="spellStart"/>
+      <w:r>
+        <w:t>miêu</w:t>
+      </w:r>
+      <w:proofErr w:type="spellEnd"/>
+      <w:r>
+        <w:t xml:space="preserve"> </w:t>
+      </w:r>
+      <w:proofErr w:type="spellStart"/>
+      <w:r>
+        <w:t>tả</w:t>
+      </w:r>
+      <w:proofErr w:type="spellEnd"/>
+      <w:r>
+        <w:t xml:space="preserve"> </w:t>
+      </w:r>
+      <w:proofErr w:type="spellStart"/>
+      <w:r>
+        <w:t>các</w:t>
+      </w:r>
+      <w:proofErr w:type="spellEnd"/>
+      <w:r>
+        <w:t xml:space="preserve"> </w:t>
+      </w:r>
+      <w:proofErr w:type="spellStart"/>
+      <w:r>
+        <w:t>hoạt</w:t>
+      </w:r>
+      <w:proofErr w:type="spellEnd"/>
+      <w:r>
+        <w:t xml:space="preserve"> </w:t>
+      </w:r>
+      <w:proofErr w:type="spellStart"/>
+      <w:r>
+        <w:t>động</w:t>
+      </w:r>
+      <w:proofErr w:type="spellEnd"/>
+      <w:r>
+        <w:t xml:space="preserve"> chi </w:t>
+      </w:r>
+      <w:proofErr w:type="spellStart"/>
+      <w:r>
+        <w:t>tiết</w:t>
+      </w:r>
+      <w:proofErr w:type="spellEnd"/>
+      <w:r>
+        <w:t xml:space="preserve"> </w:t>
+      </w:r>
+      <w:proofErr w:type="spellStart"/>
+      <w:r>
+        <w:t>quá</w:t>
+      </w:r>
+      <w:proofErr w:type="spellEnd"/>
+    </w:p>
+    <w:p>
+      <w:pPr>
+        <w:pStyle w:val="ListParagraph"/>
+        <w:numPr>
+          <w:ilvl w:val="0"/>
+          <w:numId w:val="2"/>
+        </w:numPr>
+      </w:pPr>
+      <w:proofErr w:type="spellStart"/>
+      <w:r>
+        <w:t>Nói</w:t>
+      </w:r>
+      <w:proofErr w:type="spellEnd"/>
+      <w:r>
+        <w:t xml:space="preserve"> </w:t>
+      </w:r>
+      <w:proofErr w:type="spellStart"/>
+      <w:r>
+        <w:t>ra</w:t>
+      </w:r>
+      <w:proofErr w:type="spellEnd"/>
+      <w:r>
+        <w:t xml:space="preserve"> </w:t>
+      </w:r>
+      <w:proofErr w:type="spellStart"/>
+      <w:r>
+        <w:t>những</w:t>
+      </w:r>
+      <w:proofErr w:type="spellEnd"/>
+      <w:r>
+        <w:t xml:space="preserve"> j` </w:t>
+      </w:r>
+      <w:proofErr w:type="spellStart"/>
+      <w:r>
+        <w:t>mình</w:t>
+      </w:r>
+      <w:proofErr w:type="spellEnd"/>
+      <w:r>
+        <w:t xml:space="preserve"> </w:t>
+      </w:r>
+      <w:proofErr w:type="spellStart"/>
+      <w:r>
+        <w:t>đã</w:t>
+      </w:r>
+      <w:proofErr w:type="spellEnd"/>
+      <w:r>
+        <w:t xml:space="preserve"> </w:t>
+      </w:r>
+      <w:proofErr w:type="spellStart"/>
+      <w:r>
+        <w:t>đầu</w:t>
+      </w:r>
+      <w:proofErr w:type="spellEnd"/>
+      <w:r>
+        <w:t xml:space="preserve"> </w:t>
+      </w:r>
+      <w:proofErr w:type="spellStart"/>
+      <w:r>
+        <w:t>tư</w:t>
+      </w:r>
+      <w:proofErr w:type="spellEnd"/>
+      <w:r>
+        <w:t xml:space="preserve"> </w:t>
+      </w:r>
+      <w:proofErr w:type="spellStart"/>
+      <w:r>
+        <w:t>và</w:t>
+      </w:r>
+      <w:proofErr w:type="spellEnd"/>
+      <w:r>
+        <w:t xml:space="preserve"> </w:t>
+      </w:r>
+      <w:proofErr w:type="spellStart"/>
+      <w:r>
+        <w:t>làm</w:t>
+      </w:r>
+      <w:proofErr w:type="spellEnd"/>
+      <w:r>
+        <w:t xml:space="preserve"> </w:t>
+      </w:r>
+      <w:proofErr w:type="spellStart"/>
+      <w:r>
+        <w:t>đc</w:t>
+      </w:r>
+      <w:proofErr w:type="spellEnd"/>
+      <w:r>
+        <w:t>.</w:t>
+      </w:r>
+    </w:p>
+    <w:p>
+      <w:pPr>
+        <w:pStyle w:val="ListParagraph"/>
+        <w:numPr>
+          <w:ilvl w:val="0"/>
+          <w:numId w:val="2"/>
+        </w:numPr>
+      </w:pPr>
+      <w:r>
+        <w:t xml:space="preserve">KO </w:t>
+      </w:r>
+      <w:proofErr w:type="spellStart"/>
+      <w:r>
+        <w:t>quá</w:t>
+      </w:r>
+      <w:proofErr w:type="spellEnd"/>
+      <w:r>
+        <w:t xml:space="preserve"> </w:t>
+      </w:r>
+      <w:proofErr w:type="spellStart"/>
+      <w:r>
+        <w:t>chú</w:t>
+      </w:r>
+      <w:proofErr w:type="spellEnd"/>
+      <w:r>
+        <w:t xml:space="preserve"> </w:t>
+      </w:r>
+      <w:proofErr w:type="spellStart"/>
+      <w:r>
+        <w:t>trọng</w:t>
+      </w:r>
+      <w:proofErr w:type="spellEnd"/>
+      <w:r>
+        <w:t xml:space="preserve">, </w:t>
+      </w:r>
+      <w:proofErr w:type="spellStart"/>
+      <w:r>
+        <w:t>nhắc</w:t>
+      </w:r>
+      <w:proofErr w:type="spellEnd"/>
+      <w:r>
+        <w:t xml:space="preserve"> </w:t>
+      </w:r>
+      <w:proofErr w:type="spellStart"/>
+      <w:r>
+        <w:t>đi</w:t>
+      </w:r>
+      <w:proofErr w:type="spellEnd"/>
+      <w:r>
+        <w:t xml:space="preserve"> </w:t>
+      </w:r>
+      <w:proofErr w:type="spellStart"/>
+      <w:r>
+        <w:t>nhắc</w:t>
+      </w:r>
+      <w:proofErr w:type="spellEnd"/>
+      <w:r>
+        <w:t xml:space="preserve"> </w:t>
+      </w:r>
+      <w:proofErr w:type="spellStart"/>
+      <w:r>
+        <w:t>lại</w:t>
+      </w:r>
+      <w:proofErr w:type="spellEnd"/>
+      <w:r>
+        <w:t xml:space="preserve"> </w:t>
+      </w:r>
+      <w:proofErr w:type="spellStart"/>
+      <w:r>
+        <w:t>về</w:t>
+      </w:r>
+      <w:proofErr w:type="spellEnd"/>
+      <w:r>
+        <w:t xml:space="preserve"> </w:t>
+      </w:r>
+      <w:proofErr w:type="spellStart"/>
+      <w:r>
+        <w:t>tốc</w:t>
+      </w:r>
+      <w:proofErr w:type="spellEnd"/>
+      <w:r>
+        <w:t xml:space="preserve"> </w:t>
+      </w:r>
+      <w:proofErr w:type="spellStart"/>
+      <w:r>
+        <w:t>độ</w:t>
+      </w:r>
+      <w:proofErr w:type="spellEnd"/>
+      <w:r>
+        <w:t xml:space="preserve"> </w:t>
+      </w:r>
+      <w:proofErr w:type="spellStart"/>
+      <w:r>
+        <w:t>của</w:t>
+      </w:r>
+      <w:proofErr w:type="spellEnd"/>
+      <w:r>
+        <w:t xml:space="preserve"> </w:t>
+      </w:r>
+      <w:proofErr w:type="spellStart"/>
+      <w:r>
+        <w:t>chương</w:t>
+      </w:r>
+      <w:proofErr w:type="spellEnd"/>
+      <w:r>
+        <w:t xml:space="preserve"> </w:t>
+      </w:r>
+      <w:proofErr w:type="spellStart"/>
+      <w:r>
+        <w:t>trình</w:t>
+      </w:r>
+      <w:proofErr w:type="spellEnd"/>
+      <w:r>
+        <w:t xml:space="preserve"> </w:t>
+      </w:r>
+    </w:p>
+    <w:p>
+      <w:pPr>
+        <w:pStyle w:val="ListParagraph"/>
+        <w:numPr>
+          <w:ilvl w:val="0"/>
+          <w:numId w:val="3"/>
+        </w:numPr>
+      </w:pPr>
+      <w:proofErr w:type="spellStart"/>
+      <w:r>
+        <w:t>Chú</w:t>
+      </w:r>
+      <w:proofErr w:type="spellEnd"/>
+      <w:r>
+        <w:t xml:space="preserve"> ý </w:t>
+      </w:r>
+      <w:proofErr w:type="spellStart"/>
+      <w:r>
+        <w:t>nhìn</w:t>
+      </w:r>
+      <w:proofErr w:type="spellEnd"/>
+      <w:r>
+        <w:t xml:space="preserve"> </w:t>
+      </w:r>
+      <w:proofErr w:type="spellStart"/>
+      <w:r>
+        <w:t>từ</w:t>
+      </w:r>
+      <w:proofErr w:type="spellEnd"/>
+      <w:r>
+        <w:t xml:space="preserve"> </w:t>
+      </w:r>
+      <w:proofErr w:type="spellStart"/>
+      <w:r>
+        <w:t>góc</w:t>
+      </w:r>
+      <w:proofErr w:type="spellEnd"/>
+      <w:r>
+        <w:t xml:space="preserve"> </w:t>
+      </w:r>
+      <w:proofErr w:type="spellStart"/>
+      <w:r>
+        <w:t>độ</w:t>
+      </w:r>
+      <w:proofErr w:type="spellEnd"/>
+      <w:r>
+        <w:t xml:space="preserve"> </w:t>
+      </w:r>
+      <w:proofErr w:type="spellStart"/>
+      <w:r>
+        <w:t>thực</w:t>
+      </w:r>
+      <w:proofErr w:type="spellEnd"/>
+      <w:r>
+        <w:t xml:space="preserve"> </w:t>
+      </w:r>
+      <w:proofErr w:type="spellStart"/>
+      <w:r>
+        <w:t>tế</w:t>
+      </w:r>
+      <w:proofErr w:type="spellEnd"/>
+      <w:r>
+        <w:t xml:space="preserve">, </w:t>
+      </w:r>
+      <w:proofErr w:type="spellStart"/>
+      <w:r>
+        <w:t>người</w:t>
+      </w:r>
+      <w:proofErr w:type="spellEnd"/>
+      <w:r>
+        <w:t xml:space="preserve"> </w:t>
+      </w:r>
+      <w:proofErr w:type="spellStart"/>
+      <w:r>
+        <w:t>dùng</w:t>
+      </w:r>
+      <w:proofErr w:type="spellEnd"/>
+      <w:r>
+        <w:t>.</w:t>
+      </w:r>
+    </w:p>
+    <w:p>
+      <w:pPr>
+        <w:pStyle w:val="ListParagraph"/>
+      </w:pPr>
+      <w:proofErr w:type="spellStart"/>
+      <w:proofErr w:type="gramStart"/>
+      <w:r>
+        <w:t>Vd</w:t>
+      </w:r>
+      <w:proofErr w:type="spellEnd"/>
+      <w:proofErr w:type="gramEnd"/>
+      <w:r>
+        <w:t xml:space="preserve"> </w:t>
+      </w:r>
+      <w:proofErr w:type="spellStart"/>
+      <w:r>
+        <w:t>nhóm</w:t>
+      </w:r>
+      <w:proofErr w:type="spellEnd"/>
+      <w:r>
+        <w:t xml:space="preserve"> </w:t>
+      </w:r>
+      <w:proofErr w:type="spellStart"/>
+      <w:r>
+        <w:t>thẻ</w:t>
+      </w:r>
+      <w:proofErr w:type="spellEnd"/>
+      <w:r>
+        <w:t xml:space="preserve"> </w:t>
+      </w:r>
+      <w:proofErr w:type="spellStart"/>
+      <w:r>
+        <w:t>thông</w:t>
+      </w:r>
+      <w:proofErr w:type="spellEnd"/>
+      <w:r>
+        <w:t xml:space="preserve"> minh:</w:t>
+      </w:r>
+    </w:p>
+    <w:p>
+      <w:pPr>
+        <w:pStyle w:val="ListParagraph"/>
+      </w:pPr>
+      <w:r>
+        <w:t xml:space="preserve"> </w:t>
+      </w:r>
+      <w:proofErr w:type="spellStart"/>
+      <w:proofErr w:type="gramStart"/>
+      <w:r>
+        <w:t>vì</w:t>
+      </w:r>
+      <w:proofErr w:type="spellEnd"/>
+      <w:proofErr w:type="gramEnd"/>
+      <w:r>
+        <w:t xml:space="preserve"> </w:t>
+      </w:r>
+      <w:proofErr w:type="spellStart"/>
+      <w:r>
+        <w:t>sao</w:t>
+      </w:r>
+      <w:proofErr w:type="spellEnd"/>
+      <w:r>
+        <w:t xml:space="preserve"> </w:t>
+      </w:r>
+      <w:proofErr w:type="spellStart"/>
+      <w:r>
+        <w:t>phải</w:t>
+      </w:r>
+      <w:proofErr w:type="spellEnd"/>
+      <w:r>
+        <w:t xml:space="preserve"> </w:t>
+      </w:r>
+      <w:proofErr w:type="spellStart"/>
+      <w:r>
+        <w:t>mang</w:t>
+      </w:r>
+      <w:proofErr w:type="spellEnd"/>
+      <w:r>
+        <w:t xml:space="preserve"> </w:t>
+      </w:r>
+      <w:proofErr w:type="spellStart"/>
+      <w:r>
+        <w:t>thẻ</w:t>
+      </w:r>
+      <w:proofErr w:type="spellEnd"/>
+      <w:r>
+        <w:t xml:space="preserve">, k0 </w:t>
+      </w:r>
+      <w:proofErr w:type="spellStart"/>
+      <w:r>
+        <w:t>dùng</w:t>
+      </w:r>
+      <w:proofErr w:type="spellEnd"/>
+      <w:r>
+        <w:t xml:space="preserve"> </w:t>
+      </w:r>
+      <w:proofErr w:type="spellStart"/>
+      <w:r>
+        <w:t>chung</w:t>
+      </w:r>
+      <w:proofErr w:type="spellEnd"/>
+      <w:r>
+        <w:t xml:space="preserve"> </w:t>
+      </w:r>
+      <w:proofErr w:type="spellStart"/>
+      <w:r>
+        <w:t>thẻ</w:t>
+      </w:r>
+      <w:proofErr w:type="spellEnd"/>
+      <w:r>
+        <w:t xml:space="preserve"> v..</w:t>
+      </w:r>
+      <w:proofErr w:type="gramStart"/>
+      <w:r>
+        <w:t>v</w:t>
+      </w:r>
+      <w:proofErr w:type="gramEnd"/>
+    </w:p>
+    <w:p>
+      <w:pPr>
+        <w:pStyle w:val="ListParagraph"/>
+      </w:pPr>
+      <w:r>
+        <w:t xml:space="preserve">Ng </w:t>
+      </w:r>
+      <w:proofErr w:type="spellStart"/>
+      <w:r>
+        <w:t>bình</w:t>
+      </w:r>
+      <w:proofErr w:type="spellEnd"/>
+      <w:r>
+        <w:t xml:space="preserve"> </w:t>
+      </w:r>
+      <w:proofErr w:type="spellStart"/>
+      <w:r>
+        <w:t>thường</w:t>
+      </w:r>
+      <w:proofErr w:type="spellEnd"/>
+      <w:r>
+        <w:t xml:space="preserve"> </w:t>
+      </w:r>
+      <w:proofErr w:type="spellStart"/>
+      <w:r>
+        <w:t>chỉ</w:t>
+      </w:r>
+      <w:proofErr w:type="spellEnd"/>
+      <w:r>
+        <w:t xml:space="preserve"> </w:t>
+      </w:r>
+      <w:proofErr w:type="spellStart"/>
+      <w:r>
+        <w:t>đến</w:t>
+      </w:r>
+      <w:proofErr w:type="spellEnd"/>
+      <w:r>
+        <w:t xml:space="preserve"> </w:t>
+      </w:r>
+      <w:proofErr w:type="spellStart"/>
+      <w:r>
+        <w:t>ăn</w:t>
+      </w:r>
+      <w:proofErr w:type="spellEnd"/>
+      <w:r>
+        <w:t xml:space="preserve"> 1 </w:t>
+      </w:r>
+      <w:proofErr w:type="spellStart"/>
+      <w:r>
+        <w:t>vài</w:t>
+      </w:r>
+      <w:proofErr w:type="spellEnd"/>
+      <w:r>
+        <w:t xml:space="preserve"> </w:t>
+      </w:r>
+      <w:proofErr w:type="spellStart"/>
+      <w:r>
+        <w:t>lần</w:t>
+      </w:r>
+      <w:proofErr w:type="spellEnd"/>
+      <w:r>
+        <w:t xml:space="preserve">=&gt; </w:t>
+      </w:r>
+      <w:proofErr w:type="spellStart"/>
+      <w:r>
+        <w:t>nhiều</w:t>
+      </w:r>
+      <w:proofErr w:type="spellEnd"/>
+      <w:r>
+        <w:t xml:space="preserve"> </w:t>
+      </w:r>
+      <w:proofErr w:type="spellStart"/>
+      <w:r>
+        <w:t>nhà</w:t>
+      </w:r>
+      <w:proofErr w:type="spellEnd"/>
+      <w:r>
+        <w:t xml:space="preserve"> </w:t>
+      </w:r>
+      <w:proofErr w:type="spellStart"/>
+      <w:r>
+        <w:t>hàng</w:t>
+      </w:r>
+      <w:proofErr w:type="spellEnd"/>
+      <w:r>
+        <w:t xml:space="preserve"> </w:t>
+      </w:r>
+      <w:proofErr w:type="spellStart"/>
+      <w:r>
+        <w:t>phải</w:t>
+      </w:r>
+      <w:proofErr w:type="spellEnd"/>
+      <w:r>
+        <w:t xml:space="preserve"> </w:t>
+      </w:r>
+      <w:proofErr w:type="spellStart"/>
+      <w:r>
+        <w:t>mang</w:t>
+      </w:r>
+      <w:proofErr w:type="spellEnd"/>
+      <w:r>
+        <w:t xml:space="preserve"> </w:t>
+      </w:r>
+      <w:proofErr w:type="spellStart"/>
+      <w:r>
+        <w:t>nhiều</w:t>
+      </w:r>
+      <w:proofErr w:type="spellEnd"/>
+      <w:r>
+        <w:t xml:space="preserve"> </w:t>
+      </w:r>
+      <w:proofErr w:type="spellStart"/>
+      <w:proofErr w:type="gramStart"/>
+      <w:r>
+        <w:t>thẻ</w:t>
+      </w:r>
+      <w:proofErr w:type="spellEnd"/>
+      <w:r>
+        <w:t xml:space="preserve"> ?</w:t>
+      </w:r>
+      <w:proofErr w:type="gramEnd"/>
+    </w:p>
+    <w:p>
+      <w:pPr>
+        <w:pStyle w:val="ListParagraph"/>
+      </w:pPr>
+      <w:proofErr w:type="spellStart"/>
+      <w:r>
+        <w:t>Phân</w:t>
+      </w:r>
+      <w:proofErr w:type="spellEnd"/>
+      <w:r>
+        <w:t xml:space="preserve"> </w:t>
+      </w:r>
+      <w:proofErr w:type="spellStart"/>
+      <w:r>
+        <w:t>tích</w:t>
+      </w:r>
+      <w:proofErr w:type="spellEnd"/>
+      <w:r>
+        <w:t xml:space="preserve"> </w:t>
+      </w:r>
+      <w:proofErr w:type="spellStart"/>
+      <w:r>
+        <w:t>quá</w:t>
+      </w:r>
+      <w:proofErr w:type="spellEnd"/>
+      <w:r>
+        <w:t xml:space="preserve"> </w:t>
+      </w:r>
+      <w:proofErr w:type="spellStart"/>
+      <w:r>
+        <w:t>kĩ</w:t>
+      </w:r>
+      <w:proofErr w:type="spellEnd"/>
+      <w:r>
+        <w:t xml:space="preserve"> </w:t>
+      </w:r>
+      <w:proofErr w:type="spellStart"/>
+      <w:r>
+        <w:t>về</w:t>
+      </w:r>
+      <w:proofErr w:type="spellEnd"/>
+      <w:r>
+        <w:t xml:space="preserve"> </w:t>
+      </w:r>
+      <w:proofErr w:type="spellStart"/>
+      <w:r>
+        <w:t>dữ</w:t>
+      </w:r>
+      <w:proofErr w:type="spellEnd"/>
+      <w:r>
+        <w:t xml:space="preserve"> </w:t>
+      </w:r>
+      <w:proofErr w:type="spellStart"/>
+      <w:r>
+        <w:t>liệu</w:t>
+      </w:r>
+      <w:proofErr w:type="spellEnd"/>
+      <w:r>
+        <w:t xml:space="preserve"> </w:t>
+      </w:r>
+      <w:proofErr w:type="spellStart"/>
+      <w:r>
+        <w:t>thẻ</w:t>
+      </w:r>
+      <w:proofErr w:type="spellEnd"/>
+      <w:r>
+        <w:t xml:space="preserve">: </w:t>
+      </w:r>
+      <w:proofErr w:type="spellStart"/>
+      <w:r>
+        <w:t>chưa</w:t>
+      </w:r>
+      <w:proofErr w:type="spellEnd"/>
+      <w:r>
+        <w:t xml:space="preserve"> </w:t>
+      </w:r>
+      <w:proofErr w:type="spellStart"/>
+      <w:r>
+        <w:t>khai</w:t>
+      </w:r>
+      <w:proofErr w:type="spellEnd"/>
+      <w:r>
+        <w:t xml:space="preserve"> </w:t>
+      </w:r>
+      <w:proofErr w:type="spellStart"/>
+      <w:r>
+        <w:t>thác</w:t>
+      </w:r>
+      <w:proofErr w:type="spellEnd"/>
+      <w:r>
+        <w:t xml:space="preserve"> dc </w:t>
+      </w:r>
+      <w:proofErr w:type="spellStart"/>
+      <w:r>
+        <w:t>nhiều</w:t>
+      </w:r>
+      <w:proofErr w:type="spellEnd"/>
+    </w:p>
+    <w:p>
+      <w:pPr>
+        <w:pStyle w:val="ListParagraph"/>
+      </w:pPr>
+      <w:proofErr w:type="spellStart"/>
+      <w:r>
+        <w:t>Nói</w:t>
+      </w:r>
+      <w:proofErr w:type="spellEnd"/>
+      <w:r>
+        <w:t xml:space="preserve"> </w:t>
+      </w:r>
+      <w:proofErr w:type="spellStart"/>
+      <w:r>
+        <w:t>về</w:t>
+      </w:r>
+      <w:proofErr w:type="spellEnd"/>
+      <w:r>
+        <w:t xml:space="preserve"> Data mining </w:t>
+      </w:r>
+      <w:proofErr w:type="spellStart"/>
+      <w:r>
+        <w:t>quá</w:t>
+      </w:r>
+      <w:proofErr w:type="spellEnd"/>
+      <w:r>
+        <w:t xml:space="preserve"> </w:t>
+      </w:r>
+      <w:proofErr w:type="spellStart"/>
+      <w:r>
+        <w:t>dài</w:t>
+      </w:r>
+      <w:proofErr w:type="spellEnd"/>
+      <w:r>
+        <w:t xml:space="preserve">, n0 </w:t>
+      </w:r>
+      <w:proofErr w:type="spellStart"/>
+      <w:r>
+        <w:t>chưa</w:t>
+      </w:r>
+      <w:proofErr w:type="spellEnd"/>
+      <w:r>
+        <w:t xml:space="preserve"> </w:t>
+      </w:r>
+      <w:proofErr w:type="spellStart"/>
+      <w:r>
+        <w:t>nói</w:t>
+      </w:r>
+      <w:proofErr w:type="spellEnd"/>
+      <w:r>
+        <w:t xml:space="preserve"> </w:t>
+      </w:r>
+      <w:proofErr w:type="spellStart"/>
+      <w:r>
+        <w:t>lợi</w:t>
+      </w:r>
+      <w:proofErr w:type="spellEnd"/>
+      <w:r>
+        <w:t xml:space="preserve"> </w:t>
+      </w:r>
+      <w:proofErr w:type="spellStart"/>
+      <w:r>
+        <w:t>ích</w:t>
+      </w:r>
+      <w:proofErr w:type="spellEnd"/>
+      <w:r>
+        <w:t xml:space="preserve"> </w:t>
+      </w:r>
+      <w:proofErr w:type="spellStart"/>
+      <w:r>
+        <w:t>và</w:t>
+      </w:r>
+      <w:proofErr w:type="spellEnd"/>
+      <w:r>
+        <w:t xml:space="preserve"> </w:t>
+      </w:r>
+      <w:proofErr w:type="spellStart"/>
+      <w:r>
+        <w:t>giải</w:t>
+      </w:r>
+      <w:proofErr w:type="spellEnd"/>
+      <w:r>
+        <w:t xml:space="preserve"> </w:t>
+      </w:r>
+      <w:proofErr w:type="spellStart"/>
+      <w:r>
+        <w:t>thích</w:t>
+      </w:r>
+      <w:proofErr w:type="spellEnd"/>
+      <w:r>
+        <w:t xml:space="preserve"> </w:t>
+      </w:r>
+      <w:proofErr w:type="spellStart"/>
+      <w:r>
+        <w:t>ngay</w:t>
+      </w:r>
+      <w:proofErr w:type="spellEnd"/>
+      <w:r>
+        <w:t xml:space="preserve"> </w:t>
+      </w:r>
+      <w:proofErr w:type="spellStart"/>
+      <w:r>
+        <w:t>từ</w:t>
+      </w:r>
+      <w:proofErr w:type="spellEnd"/>
+      <w:r>
+        <w:t xml:space="preserve"> </w:t>
+      </w:r>
+      <w:proofErr w:type="spellStart"/>
+      <w:r>
+        <w:t>đầu</w:t>
+      </w:r>
+      <w:proofErr w:type="spellEnd"/>
+    </w:p>
+    <w:p>
+      <w:pPr>
+        <w:pStyle w:val="ListParagraph"/>
+      </w:pPr>
+      <w:proofErr w:type="spellStart"/>
+      <w:r>
+        <w:t>Cơ</w:t>
+      </w:r>
+      <w:proofErr w:type="spellEnd"/>
+      <w:r>
+        <w:t xml:space="preserve"> </w:t>
+      </w:r>
+      <w:proofErr w:type="spellStart"/>
+      <w:r>
+        <w:t>sở</w:t>
+      </w:r>
+      <w:proofErr w:type="spellEnd"/>
+      <w:r>
+        <w:t xml:space="preserve"> </w:t>
+      </w:r>
+      <w:proofErr w:type="spellStart"/>
+      <w:r>
+        <w:t>dữ</w:t>
+      </w:r>
+      <w:proofErr w:type="spellEnd"/>
+      <w:r>
+        <w:t xml:space="preserve"> </w:t>
+      </w:r>
+      <w:proofErr w:type="spellStart"/>
+      <w:r>
+        <w:t>liệu</w:t>
+      </w:r>
+      <w:proofErr w:type="spellEnd"/>
+      <w:r>
+        <w:t xml:space="preserve"> </w:t>
+      </w:r>
+      <w:proofErr w:type="spellStart"/>
+      <w:r>
+        <w:t>bị</w:t>
+      </w:r>
+      <w:proofErr w:type="spellEnd"/>
+      <w:r>
+        <w:t xml:space="preserve"> </w:t>
+      </w:r>
+      <w:proofErr w:type="spellStart"/>
+      <w:r>
+        <w:t>nhầm</w:t>
+      </w:r>
+      <w:proofErr w:type="spellEnd"/>
+      <w:r>
+        <w:t xml:space="preserve"> </w:t>
+      </w:r>
+      <w:proofErr w:type="spellStart"/>
+      <w:r>
+        <w:t>lẫn</w:t>
+      </w:r>
+      <w:proofErr w:type="spellEnd"/>
+      <w:r>
+        <w:t xml:space="preserve"> </w:t>
+      </w:r>
+      <w:proofErr w:type="spellStart"/>
+      <w:r>
+        <w:t>giữa</w:t>
+      </w:r>
+      <w:proofErr w:type="spellEnd"/>
+      <w:r>
+        <w:t xml:space="preserve"> entity </w:t>
+      </w:r>
+      <w:proofErr w:type="spellStart"/>
+      <w:r>
+        <w:t>và</w:t>
+      </w:r>
+      <w:proofErr w:type="spellEnd"/>
+      <w:r>
+        <w:t xml:space="preserve"> actor</w:t>
+      </w:r>
+    </w:p>
+    <w:p>
+      <w:pPr>
+        <w:pStyle w:val="ListParagraph"/>
+      </w:pPr>
+      <w:proofErr w:type="spellStart"/>
+      <w:r>
+        <w:t>Lỗi</w:t>
+      </w:r>
+      <w:proofErr w:type="spellEnd"/>
+      <w:r>
+        <w:t xml:space="preserve"> </w:t>
+      </w:r>
+      <w:proofErr w:type="spellStart"/>
+      <w:r>
+        <w:t>phân</w:t>
+      </w:r>
+      <w:proofErr w:type="spellEnd"/>
+      <w:r>
+        <w:t xml:space="preserve"> </w:t>
+      </w:r>
+      <w:proofErr w:type="spellStart"/>
+      <w:r>
+        <w:t>bố</w:t>
+      </w:r>
+      <w:proofErr w:type="spellEnd"/>
+      <w:r>
+        <w:t xml:space="preserve"> </w:t>
+      </w:r>
+      <w:proofErr w:type="spellStart"/>
+      <w:r>
+        <w:t>thời</w:t>
+      </w:r>
+      <w:proofErr w:type="spellEnd"/>
+      <w:r>
+        <w:t xml:space="preserve"> </w:t>
+      </w:r>
+      <w:proofErr w:type="spellStart"/>
+      <w:r>
+        <w:t>gian</w:t>
+      </w:r>
+      <w:proofErr w:type="spellEnd"/>
+      <w:r>
+        <w:t xml:space="preserve">: </w:t>
+      </w:r>
+    </w:p>
+    <w:p>
+      <w:pPr>
+        <w:pStyle w:val="ListParagraph"/>
+      </w:pPr>
+      <w:r>
+        <w:t xml:space="preserve">+ </w:t>
+      </w:r>
+      <w:proofErr w:type="spellStart"/>
+      <w:proofErr w:type="gramStart"/>
+      <w:r>
+        <w:t>phải</w:t>
+      </w:r>
+      <w:proofErr w:type="spellEnd"/>
+      <w:proofErr w:type="gramEnd"/>
+      <w:r>
+        <w:t xml:space="preserve"> </w:t>
+      </w:r>
+      <w:proofErr w:type="spellStart"/>
+      <w:r>
+        <w:t>cố</w:t>
+      </w:r>
+      <w:proofErr w:type="spellEnd"/>
+      <w:r>
+        <w:t xml:space="preserve"> </w:t>
+      </w:r>
+      <w:proofErr w:type="spellStart"/>
+      <w:r>
+        <w:t>nói</w:t>
+      </w:r>
+      <w:proofErr w:type="spellEnd"/>
+      <w:r>
+        <w:t xml:space="preserve"> </w:t>
+      </w:r>
+      <w:proofErr w:type="spellStart"/>
+      <w:r>
+        <w:t>chậm</w:t>
+      </w:r>
+      <w:proofErr w:type="spellEnd"/>
+      <w:r>
+        <w:t xml:space="preserve"> </w:t>
+      </w:r>
+      <w:proofErr w:type="spellStart"/>
+      <w:r>
+        <w:t>những</w:t>
+      </w:r>
+      <w:proofErr w:type="spellEnd"/>
+      <w:r>
+        <w:t xml:space="preserve"> </w:t>
+      </w:r>
+      <w:proofErr w:type="spellStart"/>
+      <w:r>
+        <w:t>phần</w:t>
+      </w:r>
+      <w:proofErr w:type="spellEnd"/>
+      <w:r>
+        <w:t xml:space="preserve"> </w:t>
+      </w:r>
+      <w:proofErr w:type="spellStart"/>
+      <w:r>
+        <w:t>quan</w:t>
+      </w:r>
+      <w:proofErr w:type="spellEnd"/>
+      <w:r>
+        <w:t xml:space="preserve"> </w:t>
+      </w:r>
+      <w:proofErr w:type="spellStart"/>
+      <w:r>
+        <w:t>trọng</w:t>
+      </w:r>
+      <w:proofErr w:type="spellEnd"/>
+      <w:r>
+        <w:t xml:space="preserve">, </w:t>
+      </w:r>
+      <w:proofErr w:type="spellStart"/>
+      <w:r>
+        <w:t>lướt</w:t>
+      </w:r>
+      <w:proofErr w:type="spellEnd"/>
+      <w:r>
+        <w:t xml:space="preserve"> </w:t>
+      </w:r>
+      <w:proofErr w:type="spellStart"/>
+      <w:r>
+        <w:t>những</w:t>
+      </w:r>
+      <w:proofErr w:type="spellEnd"/>
+      <w:r>
+        <w:t xml:space="preserve"> </w:t>
+      </w:r>
+      <w:proofErr w:type="spellStart"/>
+      <w:r>
+        <w:t>phần</w:t>
+      </w:r>
+      <w:proofErr w:type="spellEnd"/>
+      <w:r>
+        <w:t xml:space="preserve"> </w:t>
+      </w:r>
+      <w:proofErr w:type="spellStart"/>
+      <w:r>
+        <w:t>bình</w:t>
+      </w:r>
+      <w:proofErr w:type="spellEnd"/>
+      <w:r>
+        <w:t xml:space="preserve"> </w:t>
+      </w:r>
+      <w:proofErr w:type="spellStart"/>
+      <w:r>
+        <w:t>thường</w:t>
+      </w:r>
+      <w:proofErr w:type="spellEnd"/>
+      <w:r>
+        <w:t>.</w:t>
+      </w:r>
+    </w:p>
+    <w:p>
+      <w:pPr>
+        <w:pStyle w:val="ListParagraph"/>
+      </w:pPr>
+      <w:proofErr w:type="spellStart"/>
+      <w:r>
+        <w:t>Chưa</w:t>
+      </w:r>
+      <w:proofErr w:type="spellEnd"/>
+      <w:r>
+        <w:t xml:space="preserve"> </w:t>
+      </w:r>
+      <w:proofErr w:type="spellStart"/>
+      <w:r>
+        <w:t>nói</w:t>
+      </w:r>
+      <w:proofErr w:type="spellEnd"/>
+      <w:r>
+        <w:t xml:space="preserve"> </w:t>
+      </w:r>
+      <w:proofErr w:type="spellStart"/>
+      <w:r>
+        <w:t>rõ</w:t>
+      </w:r>
+      <w:proofErr w:type="spellEnd"/>
+      <w:r>
+        <w:t xml:space="preserve"> </w:t>
+      </w:r>
+      <w:proofErr w:type="spellStart"/>
+      <w:r>
+        <w:t>dữ</w:t>
+      </w:r>
+      <w:proofErr w:type="spellEnd"/>
+      <w:r>
+        <w:t xml:space="preserve"> </w:t>
+      </w:r>
+      <w:proofErr w:type="spellStart"/>
+      <w:r>
+        <w:t>liệu</w:t>
+      </w:r>
+      <w:proofErr w:type="spellEnd"/>
+      <w:r>
+        <w:t xml:space="preserve"> </w:t>
+      </w:r>
+      <w:proofErr w:type="spellStart"/>
+      <w:r>
+        <w:t>từ</w:t>
+      </w:r>
+      <w:proofErr w:type="spellEnd"/>
+      <w:r>
+        <w:t xml:space="preserve"> </w:t>
+      </w:r>
+      <w:proofErr w:type="spellStart"/>
+      <w:r>
+        <w:t>đâu</w:t>
+      </w:r>
+      <w:proofErr w:type="spellEnd"/>
+      <w:r>
+        <w:t xml:space="preserve"> </w:t>
+      </w:r>
+      <w:proofErr w:type="spellStart"/>
+      <w:r>
+        <w:t>ra</w:t>
+      </w:r>
+      <w:proofErr w:type="spellEnd"/>
+    </w:p>
+    <w:p>
+      <w:pPr>
+        <w:pStyle w:val="ListParagraph"/>
+      </w:pPr>
+      <w:proofErr w:type="spellStart"/>
+      <w:r>
+        <w:t>Khi</w:t>
+      </w:r>
+      <w:proofErr w:type="spellEnd"/>
+      <w:r>
+        <w:t xml:space="preserve"> </w:t>
+      </w:r>
+      <w:proofErr w:type="spellStart"/>
+      <w:r>
+        <w:t>trình</w:t>
+      </w:r>
+      <w:proofErr w:type="spellEnd"/>
+      <w:r>
+        <w:t xml:space="preserve"> </w:t>
+      </w:r>
+      <w:proofErr w:type="spellStart"/>
+      <w:r>
+        <w:t>bày</w:t>
+      </w:r>
+      <w:proofErr w:type="spellEnd"/>
+      <w:r>
+        <w:t xml:space="preserve"> </w:t>
+      </w:r>
+      <w:proofErr w:type="spellStart"/>
+      <w:r>
+        <w:t>thuật</w:t>
+      </w:r>
+      <w:proofErr w:type="spellEnd"/>
+      <w:r>
+        <w:t xml:space="preserve"> </w:t>
+      </w:r>
+      <w:proofErr w:type="spellStart"/>
+      <w:r>
+        <w:t>toán</w:t>
+      </w:r>
+      <w:proofErr w:type="spellEnd"/>
+      <w:r>
+        <w:t xml:space="preserve">: </w:t>
+      </w:r>
+      <w:proofErr w:type="spellStart"/>
+      <w:r>
+        <w:t>nên</w:t>
+      </w:r>
+      <w:proofErr w:type="spellEnd"/>
+      <w:r>
+        <w:t xml:space="preserve"> </w:t>
+      </w:r>
+      <w:proofErr w:type="spellStart"/>
+      <w:r>
+        <w:t>thể</w:t>
+      </w:r>
+      <w:proofErr w:type="spellEnd"/>
+      <w:r>
+        <w:t xml:space="preserve"> </w:t>
+      </w:r>
+      <w:proofErr w:type="spellStart"/>
+      <w:r>
+        <w:t>hiện</w:t>
+      </w:r>
+      <w:proofErr w:type="spellEnd"/>
+      <w:r>
+        <w:t xml:space="preserve"> ý </w:t>
+      </w:r>
+      <w:proofErr w:type="spellStart"/>
+      <w:r>
+        <w:t>hiểu</w:t>
+      </w:r>
+      <w:proofErr w:type="spellEnd"/>
+      <w:r>
+        <w:t xml:space="preserve"> </w:t>
+      </w:r>
+      <w:proofErr w:type="spellStart"/>
+      <w:r>
+        <w:t>của</w:t>
+      </w:r>
+      <w:proofErr w:type="spellEnd"/>
+      <w:r>
+        <w:t xml:space="preserve"> </w:t>
+      </w:r>
+      <w:proofErr w:type="spellStart"/>
+      <w:r>
+        <w:t>mình</w:t>
+      </w:r>
+      <w:proofErr w:type="spellEnd"/>
+      <w:r>
+        <w:t xml:space="preserve">, </w:t>
+      </w:r>
+      <w:proofErr w:type="spellStart"/>
+      <w:r>
+        <w:t>thể</w:t>
+      </w:r>
+      <w:proofErr w:type="spellEnd"/>
+      <w:r>
+        <w:t xml:space="preserve"> </w:t>
+      </w:r>
+      <w:proofErr w:type="spellStart"/>
+      <w:r>
+        <w:t>hiện</w:t>
+      </w:r>
+      <w:proofErr w:type="spellEnd"/>
+      <w:r>
+        <w:t xml:space="preserve"> </w:t>
+      </w:r>
+      <w:proofErr w:type="spellStart"/>
+      <w:proofErr w:type="gramStart"/>
+      <w:r>
+        <w:t>theo</w:t>
+      </w:r>
+      <w:proofErr w:type="spellEnd"/>
+      <w:proofErr w:type="gramEnd"/>
+      <w:r>
+        <w:t xml:space="preserve"> </w:t>
+      </w:r>
+      <w:proofErr w:type="spellStart"/>
+      <w:r>
+        <w:t>cách</w:t>
+      </w:r>
+      <w:proofErr w:type="spellEnd"/>
+      <w:r>
+        <w:t xml:space="preserve"> </w:t>
+      </w:r>
+      <w:proofErr w:type="spellStart"/>
+      <w:r>
+        <w:t>của</w:t>
+      </w:r>
+      <w:proofErr w:type="spellEnd"/>
+      <w:r>
+        <w:t xml:space="preserve"> </w:t>
+      </w:r>
+      <w:proofErr w:type="spellStart"/>
+      <w:r>
+        <w:t>mình</w:t>
+      </w:r>
+      <w:proofErr w:type="spellEnd"/>
+    </w:p>
+    <w:p>
+      <w:pPr>
+        <w:pStyle w:val="ListParagraph"/>
+      </w:pPr>
+    </w:p>
+    <w:p>
+      <w:pPr>
+        <w:pStyle w:val="ListParagraph"/>
+      </w:pPr>
+      <w:r>
+        <w:t xml:space="preserve">A </w:t>
+      </w:r>
+      <w:proofErr w:type="spellStart"/>
+      <w:r>
+        <w:t>Hiếu</w:t>
+      </w:r>
+      <w:proofErr w:type="spellEnd"/>
+      <w:r>
+        <w:t>:</w:t>
+      </w:r>
+    </w:p>
+    <w:p>
+      <w:pPr>
+        <w:pStyle w:val="ListParagraph"/>
+      </w:pPr>
+      <w:r>
+        <w:t xml:space="preserve">+ </w:t>
+      </w:r>
+      <w:proofErr w:type="gramStart"/>
+      <w:r>
+        <w:t>qui</w:t>
+      </w:r>
+      <w:proofErr w:type="gramEnd"/>
+      <w:r>
+        <w:t xml:space="preserve"> </w:t>
+      </w:r>
+      <w:proofErr w:type="spellStart"/>
+      <w:r>
+        <w:t>trình</w:t>
+      </w:r>
+      <w:proofErr w:type="spellEnd"/>
+      <w:r>
+        <w:t xml:space="preserve">: </w:t>
+      </w:r>
+      <w:proofErr w:type="spellStart"/>
+      <w:r>
+        <w:t>tốt</w:t>
+      </w:r>
+      <w:proofErr w:type="spellEnd"/>
+    </w:p>
+    <w:p>
+      <w:pPr>
+        <w:pStyle w:val="ListParagraph"/>
+      </w:pPr>
+      <w:r>
+        <w:t xml:space="preserve">+ </w:t>
+      </w:r>
+      <w:proofErr w:type="spellStart"/>
+      <w:proofErr w:type="gramStart"/>
+      <w:r>
+        <w:t>trình</w:t>
+      </w:r>
+      <w:proofErr w:type="spellEnd"/>
+      <w:proofErr w:type="gramEnd"/>
+      <w:r>
+        <w:t xml:space="preserve"> </w:t>
+      </w:r>
+      <w:proofErr w:type="spellStart"/>
+      <w:r>
+        <w:t>bày</w:t>
+      </w:r>
+      <w:proofErr w:type="spellEnd"/>
+      <w:r>
+        <w:t xml:space="preserve">: </w:t>
+      </w:r>
+      <w:proofErr w:type="spellStart"/>
+      <w:r>
+        <w:t>chưa</w:t>
+      </w:r>
+      <w:proofErr w:type="spellEnd"/>
+      <w:r>
+        <w:t xml:space="preserve"> </w:t>
+      </w:r>
+      <w:proofErr w:type="spellStart"/>
+      <w:r>
+        <w:t>rõ</w:t>
+      </w:r>
+      <w:proofErr w:type="spellEnd"/>
+      <w:r>
+        <w:t xml:space="preserve">, </w:t>
+      </w:r>
+      <w:proofErr w:type="spellStart"/>
+      <w:r>
+        <w:t>nên</w:t>
+      </w:r>
+      <w:proofErr w:type="spellEnd"/>
+      <w:r>
+        <w:t xml:space="preserve"> </w:t>
+      </w:r>
+      <w:proofErr w:type="spellStart"/>
+      <w:r>
+        <w:t>ngắn</w:t>
+      </w:r>
+      <w:proofErr w:type="spellEnd"/>
+      <w:r>
+        <w:t xml:space="preserve"> </w:t>
+      </w:r>
+      <w:proofErr w:type="spellStart"/>
+      <w:r>
+        <w:t>gọn</w:t>
+      </w:r>
+      <w:proofErr w:type="spellEnd"/>
+    </w:p>
+    <w:p>
+      <w:pPr>
+        <w:pStyle w:val="ListParagraph"/>
+      </w:pPr>
+      <w:r>
+        <w:t xml:space="preserve">+ </w:t>
+      </w:r>
+      <w:proofErr w:type="spellStart"/>
+      <w:proofErr w:type="gramStart"/>
+      <w:r>
+        <w:t>tính</w:t>
+      </w:r>
+      <w:proofErr w:type="spellEnd"/>
+      <w:proofErr w:type="gramEnd"/>
+      <w:r>
+        <w:t xml:space="preserve"> </w:t>
+      </w:r>
+      <w:proofErr w:type="spellStart"/>
+      <w:r>
+        <w:t>mở</w:t>
+      </w:r>
+      <w:proofErr w:type="spellEnd"/>
+      <w:r>
+        <w:t xml:space="preserve"> </w:t>
+      </w:r>
+      <w:proofErr w:type="spellStart"/>
+      <w:r>
+        <w:t>rộng</w:t>
+      </w:r>
+      <w:proofErr w:type="spellEnd"/>
+      <w:r>
+        <w:t xml:space="preserve">: k0 </w:t>
+      </w:r>
+      <w:proofErr w:type="spellStart"/>
+      <w:r>
+        <w:t>thực</w:t>
+      </w:r>
+      <w:proofErr w:type="spellEnd"/>
+      <w:r>
+        <w:t xml:space="preserve"> </w:t>
+      </w:r>
+      <w:proofErr w:type="spellStart"/>
+      <w:r>
+        <w:t>tế</w:t>
+      </w:r>
+      <w:proofErr w:type="spellEnd"/>
+    </w:p>
+    <w:p>
+      <w:pPr>
+        <w:pStyle w:val="ListParagraph"/>
+        <w:numPr>
+          <w:ilvl w:val="0"/>
+          <w:numId w:val="3"/>
+        </w:numPr>
+      </w:pPr>
+      <w:proofErr w:type="spellStart"/>
+      <w:r>
+        <w:t>Có</w:t>
+      </w:r>
+      <w:proofErr w:type="spellEnd"/>
+      <w:r>
+        <w:t xml:space="preserve"> </w:t>
+      </w:r>
+      <w:proofErr w:type="spellStart"/>
+      <w:r>
+        <w:t>thể</w:t>
+      </w:r>
+      <w:proofErr w:type="spellEnd"/>
+      <w:r>
+        <w:t xml:space="preserve"> </w:t>
+      </w:r>
+      <w:proofErr w:type="spellStart"/>
+      <w:r>
+        <w:t>dùng</w:t>
+      </w:r>
+      <w:proofErr w:type="spellEnd"/>
+      <w:r>
+        <w:t xml:space="preserve"> </w:t>
+      </w:r>
+      <w:proofErr w:type="spellStart"/>
+      <w:r>
+        <w:t>thẻ</w:t>
+      </w:r>
+      <w:proofErr w:type="spellEnd"/>
+      <w:r>
+        <w:t xml:space="preserve"> ATM </w:t>
+      </w:r>
+      <w:proofErr w:type="spellStart"/>
+      <w:r>
+        <w:t>của</w:t>
+      </w:r>
+      <w:proofErr w:type="spellEnd"/>
+      <w:r>
+        <w:t xml:space="preserve"> </w:t>
+      </w:r>
+      <w:proofErr w:type="spellStart"/>
+      <w:r>
+        <w:t>ngân</w:t>
+      </w:r>
+      <w:proofErr w:type="spellEnd"/>
+      <w:r>
+        <w:t xml:space="preserve"> </w:t>
+      </w:r>
+      <w:proofErr w:type="spellStart"/>
+      <w:r>
+        <w:t>hàng</w:t>
+      </w:r>
+      <w:proofErr w:type="spellEnd"/>
+      <w:r>
+        <w:t xml:space="preserve"> </w:t>
+      </w:r>
+      <w:proofErr w:type="spellStart"/>
+      <w:r>
+        <w:t>để</w:t>
+      </w:r>
+      <w:proofErr w:type="spellEnd"/>
+      <w:r>
+        <w:t xml:space="preserve"> </w:t>
+      </w:r>
+      <w:proofErr w:type="spellStart"/>
+      <w:r>
+        <w:t>đọc</w:t>
+      </w:r>
+      <w:proofErr w:type="spellEnd"/>
+      <w:r>
+        <w:t xml:space="preserve"> ID </w:t>
+      </w:r>
+      <w:proofErr w:type="spellStart"/>
+      <w:r>
+        <w:t>thay</w:t>
+      </w:r>
+      <w:proofErr w:type="spellEnd"/>
+      <w:r>
+        <w:t xml:space="preserve"> </w:t>
+      </w:r>
+      <w:proofErr w:type="spellStart"/>
+      <w:r>
+        <w:t>vì</w:t>
+      </w:r>
+      <w:proofErr w:type="spellEnd"/>
+      <w:r>
+        <w:t xml:space="preserve"> </w:t>
+      </w:r>
+      <w:proofErr w:type="spellStart"/>
+      <w:r>
+        <w:t>dùng</w:t>
+      </w:r>
+      <w:proofErr w:type="spellEnd"/>
+      <w:r>
+        <w:t xml:space="preserve"> </w:t>
+      </w:r>
+      <w:proofErr w:type="spellStart"/>
+      <w:r>
+        <w:t>loại</w:t>
+      </w:r>
+      <w:proofErr w:type="spellEnd"/>
+      <w:r>
+        <w:t xml:space="preserve"> </w:t>
+      </w:r>
+      <w:proofErr w:type="spellStart"/>
+      <w:r>
+        <w:t>thẻ</w:t>
+      </w:r>
+      <w:proofErr w:type="spellEnd"/>
+      <w:r>
+        <w:t xml:space="preserve"> </w:t>
+      </w:r>
+      <w:proofErr w:type="spellStart"/>
+      <w:r>
+        <w:t>riêng</w:t>
+      </w:r>
+      <w:proofErr w:type="spellEnd"/>
+      <w:r>
+        <w:t>.</w:t>
+      </w:r>
+    </w:p>
+    <w:p>
+      <w:pPr>
+        <w:pStyle w:val="ListParagraph"/>
+        <w:numPr>
+          <w:ilvl w:val="0"/>
+          <w:numId w:val="3"/>
+        </w:numPr>
+      </w:pPr>
+      <w:proofErr w:type="spellStart"/>
+      <w:r>
+        <w:t>Ví</w:t>
+      </w:r>
+      <w:proofErr w:type="spellEnd"/>
+      <w:r>
+        <w:t xml:space="preserve"> </w:t>
+      </w:r>
+      <w:proofErr w:type="spellStart"/>
+      <w:r>
+        <w:t>dụ</w:t>
+      </w:r>
+      <w:proofErr w:type="spellEnd"/>
+      <w:r>
+        <w:t xml:space="preserve"> </w:t>
+      </w:r>
+      <w:proofErr w:type="spellStart"/>
+      <w:r>
+        <w:t>dùng</w:t>
+      </w:r>
+      <w:proofErr w:type="spellEnd"/>
+      <w:r>
+        <w:t xml:space="preserve"> </w:t>
+      </w:r>
+      <w:proofErr w:type="spellStart"/>
+      <w:r>
+        <w:t>nhiều</w:t>
+      </w:r>
+      <w:proofErr w:type="spellEnd"/>
+      <w:r>
+        <w:t xml:space="preserve"> </w:t>
+      </w:r>
+      <w:proofErr w:type="spellStart"/>
+      <w:r>
+        <w:t>thẻ</w:t>
+      </w:r>
+      <w:proofErr w:type="spellEnd"/>
+      <w:r>
+        <w:t xml:space="preserve">: k0 </w:t>
+      </w:r>
+      <w:proofErr w:type="spellStart"/>
+      <w:r>
+        <w:t>thuyết</w:t>
+      </w:r>
+      <w:proofErr w:type="spellEnd"/>
+      <w:r>
+        <w:t xml:space="preserve"> </w:t>
+      </w:r>
+      <w:proofErr w:type="spellStart"/>
+      <w:r>
+        <w:t>phục</w:t>
+      </w:r>
+      <w:proofErr w:type="spellEnd"/>
+      <w:r>
+        <w:t xml:space="preserve">, </w:t>
+      </w:r>
+      <w:proofErr w:type="spellStart"/>
+      <w:r>
+        <w:t>phản</w:t>
+      </w:r>
+      <w:proofErr w:type="spellEnd"/>
+      <w:r>
+        <w:t xml:space="preserve"> </w:t>
+      </w:r>
+      <w:proofErr w:type="spellStart"/>
+      <w:r>
+        <w:t>tác</w:t>
+      </w:r>
+      <w:proofErr w:type="spellEnd"/>
+      <w:r>
+        <w:t xml:space="preserve"> </w:t>
+      </w:r>
+      <w:proofErr w:type="spellStart"/>
+      <w:r>
+        <w:t>dụng</w:t>
+      </w:r>
+      <w:proofErr w:type="spellEnd"/>
+    </w:p>
+    <w:p>
+      <w:pPr>
+        <w:pStyle w:val="ListParagraph"/>
+      </w:pPr>
+      <w:proofErr w:type="spellStart"/>
+      <w:r>
+        <w:t>Hiện</w:t>
+      </w:r>
+      <w:proofErr w:type="spellEnd"/>
+      <w:r>
+        <w:t xml:space="preserve"> </w:t>
+      </w:r>
+      <w:proofErr w:type="spellStart"/>
+      <w:r>
+        <w:t>tại</w:t>
+      </w:r>
+      <w:proofErr w:type="spellEnd"/>
+      <w:r>
+        <w:t xml:space="preserve">: k0 </w:t>
+      </w:r>
+      <w:proofErr w:type="spellStart"/>
+      <w:r>
+        <w:t>nên</w:t>
+      </w:r>
+      <w:proofErr w:type="spellEnd"/>
+      <w:r>
+        <w:t xml:space="preserve"> </w:t>
+      </w:r>
+      <w:proofErr w:type="spellStart"/>
+      <w:r>
+        <w:t>thay</w:t>
+      </w:r>
+      <w:proofErr w:type="spellEnd"/>
+      <w:r>
+        <w:t xml:space="preserve"> </w:t>
+      </w:r>
+      <w:proofErr w:type="spellStart"/>
+      <w:r>
+        <w:t>đổi</w:t>
+      </w:r>
+      <w:proofErr w:type="spellEnd"/>
+      <w:r>
+        <w:t xml:space="preserve">, n0 </w:t>
+      </w:r>
+      <w:proofErr w:type="spellStart"/>
+      <w:r>
+        <w:t>nên</w:t>
+      </w:r>
+      <w:proofErr w:type="spellEnd"/>
+      <w:r>
+        <w:t xml:space="preserve"> </w:t>
+      </w:r>
+      <w:proofErr w:type="spellStart"/>
+      <w:r>
+        <w:t>trình</w:t>
+      </w:r>
+      <w:proofErr w:type="spellEnd"/>
+      <w:r>
+        <w:t xml:space="preserve"> </w:t>
+      </w:r>
+      <w:proofErr w:type="spellStart"/>
+      <w:r>
+        <w:t>bày</w:t>
+      </w:r>
+      <w:proofErr w:type="spellEnd"/>
+      <w:r>
+        <w:t xml:space="preserve"> </w:t>
+      </w:r>
+      <w:proofErr w:type="spellStart"/>
+      <w:proofErr w:type="gramStart"/>
+      <w:r>
+        <w:t>theo</w:t>
+      </w:r>
+      <w:proofErr w:type="spellEnd"/>
+      <w:proofErr w:type="gramEnd"/>
+      <w:r>
+        <w:t xml:space="preserve"> hg </w:t>
+      </w:r>
+      <w:proofErr w:type="spellStart"/>
+      <w:r>
+        <w:t>khac</w:t>
+      </w:r>
+      <w:proofErr w:type="spellEnd"/>
+    </w:p>
+    <w:p>
+      <w:pPr>
+        <w:pStyle w:val="ListParagraph"/>
+      </w:pPr>
+    </w:p>
+    <w:p>
+      <w:pPr>
+        <w:pStyle w:val="ListParagraph"/>
+      </w:pPr>
+      <w:proofErr w:type="spellStart"/>
+      <w:r>
+        <w:t>Thầy</w:t>
+      </w:r>
+      <w:proofErr w:type="spellEnd"/>
+      <w:r>
+        <w:t xml:space="preserve"> </w:t>
+      </w:r>
+      <w:proofErr w:type="spellStart"/>
+      <w:r>
+        <w:t>Quang</w:t>
+      </w:r>
+      <w:proofErr w:type="spellEnd"/>
+      <w:r>
+        <w:t>:</w:t>
+      </w:r>
+    </w:p>
+    <w:p>
+      <w:pPr>
+        <w:pStyle w:val="ListParagraph"/>
+      </w:pPr>
+      <w:r>
+        <w:t xml:space="preserve">+ </w:t>
+      </w:r>
+      <w:proofErr w:type="spellStart"/>
+      <w:proofErr w:type="gramStart"/>
+      <w:r>
+        <w:t>nên</w:t>
+      </w:r>
+      <w:proofErr w:type="spellEnd"/>
+      <w:proofErr w:type="gramEnd"/>
+      <w:r>
+        <w:t xml:space="preserve"> </w:t>
+      </w:r>
+      <w:proofErr w:type="spellStart"/>
+      <w:r>
+        <w:t>nhấn</w:t>
+      </w:r>
+      <w:proofErr w:type="spellEnd"/>
+      <w:r>
+        <w:t xml:space="preserve"> </w:t>
+      </w:r>
+      <w:proofErr w:type="spellStart"/>
+      <w:r>
+        <w:t>mạnh</w:t>
+      </w:r>
+      <w:proofErr w:type="spellEnd"/>
+      <w:r>
+        <w:t xml:space="preserve"> </w:t>
+      </w:r>
+      <w:proofErr w:type="spellStart"/>
+      <w:r>
+        <w:t>quản</w:t>
+      </w:r>
+      <w:proofErr w:type="spellEnd"/>
+      <w:r>
+        <w:t xml:space="preserve"> </w:t>
+      </w:r>
+      <w:proofErr w:type="spellStart"/>
+      <w:r>
+        <w:t>lý</w:t>
+      </w:r>
+      <w:proofErr w:type="spellEnd"/>
+      <w:r>
+        <w:t xml:space="preserve"> </w:t>
+      </w:r>
+      <w:proofErr w:type="spellStart"/>
+      <w:r>
+        <w:t>thẻ</w:t>
+      </w:r>
+      <w:proofErr w:type="spellEnd"/>
+      <w:r>
+        <w:t xml:space="preserve"> </w:t>
+      </w:r>
+      <w:proofErr w:type="spellStart"/>
+      <w:r>
+        <w:t>là</w:t>
+      </w:r>
+      <w:proofErr w:type="spellEnd"/>
+      <w:r>
+        <w:t xml:space="preserve"> </w:t>
+      </w:r>
+      <w:proofErr w:type="spellStart"/>
+      <w:r>
+        <w:t>chính</w:t>
+      </w:r>
+      <w:proofErr w:type="spellEnd"/>
+      <w:r>
+        <w:t xml:space="preserve">, </w:t>
+      </w:r>
+      <w:proofErr w:type="spellStart"/>
+      <w:r>
+        <w:t>phân</w:t>
+      </w:r>
+      <w:proofErr w:type="spellEnd"/>
+      <w:r>
+        <w:t xml:space="preserve"> </w:t>
+      </w:r>
+      <w:proofErr w:type="spellStart"/>
+      <w:r>
+        <w:t>tích</w:t>
+      </w:r>
+      <w:proofErr w:type="spellEnd"/>
+      <w:r>
+        <w:t xml:space="preserve"> </w:t>
+      </w:r>
+      <w:proofErr w:type="spellStart"/>
+      <w:r>
+        <w:t>dữ</w:t>
+      </w:r>
+      <w:proofErr w:type="spellEnd"/>
+      <w:r>
+        <w:t xml:space="preserve"> </w:t>
+      </w:r>
+      <w:proofErr w:type="spellStart"/>
+      <w:r>
+        <w:t>liệu</w:t>
+      </w:r>
+      <w:proofErr w:type="spellEnd"/>
+      <w:r>
+        <w:t xml:space="preserve"> </w:t>
+      </w:r>
+      <w:proofErr w:type="spellStart"/>
+      <w:r>
+        <w:t>chỉ</w:t>
+      </w:r>
+      <w:proofErr w:type="spellEnd"/>
+      <w:r>
+        <w:t xml:space="preserve"> </w:t>
+      </w:r>
+      <w:proofErr w:type="spellStart"/>
+      <w:r>
+        <w:t>là</w:t>
+      </w:r>
+      <w:proofErr w:type="spellEnd"/>
+      <w:r>
+        <w:t xml:space="preserve"> </w:t>
+      </w:r>
+      <w:proofErr w:type="spellStart"/>
+      <w:r>
+        <w:t>phụ</w:t>
+      </w:r>
+      <w:proofErr w:type="spellEnd"/>
+    </w:p>
+    <w:p>
+      <w:pPr>
+        <w:pStyle w:val="ListParagraph"/>
+      </w:pPr>
+      <w:r>
+        <w:t xml:space="preserve">+ </w:t>
+      </w:r>
+    </w:p>
+    <w:p>
+      <w:pPr>
+        <w:pStyle w:val="ListParagraph"/>
+      </w:pPr>
+    </w:p>
+    <w:p>
+      <w:pPr>
+        <w:pStyle w:val="ListParagraph"/>
+      </w:pPr>
+    </w:p>
+    <w:p>
+      <w:pPr>
+        <w:pStyle w:val="ListParagraph"/>
+      </w:pPr>
+    </w:p>
+    <w:p>
+      <w:pPr>
+        <w:pStyle w:val="ListParagraph"/>
+      </w:pPr>
+    </w:p>
+    <w:p>
+      <w:pPr>
+        <w:pStyle w:val="ListParagraph"/>
+      </w:pPr>
+    </w:p>
+    <w:p>
+      <w:pPr>
+        <w:pStyle w:val="ListParagraph"/>
+      </w:pPr>
+    </w:p>
+    <w:p>
+      <w:r>
+        <w:br w:type="page"/>
+      </w:r>
+    </w:p>
+    <w:p>
+      <w:r>
+        <w:lastRenderedPageBreak/>
+        <w:t>FBD</w:t>
+      </w:r>
+    </w:p>
+    <w:p>
+      <w:proofErr w:type="spellStart"/>
+      <w:proofErr w:type="gramStart"/>
+      <w:r>
+        <w:t>Thêm</w:t>
+      </w:r>
+      <w:proofErr w:type="spellEnd"/>
+      <w:proofErr w:type="gramEnd"/>
+      <w:r>
+        <w:t xml:space="preserve"> </w:t>
+      </w:r>
+      <w:proofErr w:type="spellStart"/>
+      <w:r>
+        <w:t>đơn</w:t>
+      </w:r>
+      <w:proofErr w:type="spellEnd"/>
+      <w:r>
+        <w:t xml:space="preserve"> </w:t>
+      </w:r>
+      <w:proofErr w:type="spellStart"/>
+      <w:r>
+        <w:t>vị</w:t>
+      </w:r>
+      <w:proofErr w:type="spellEnd"/>
+      <w:r>
+        <w:t xml:space="preserve"> </w:t>
+      </w:r>
+      <w:proofErr w:type="spellStart"/>
+      <w:r>
+        <w:t>chỉ</w:t>
+      </w:r>
+      <w:proofErr w:type="spellEnd"/>
+      <w:r>
+        <w:t xml:space="preserve"> </w:t>
+      </w:r>
+      <w:proofErr w:type="spellStart"/>
+      <w:r>
+        <w:t>tiêu</w:t>
+      </w:r>
+      <w:proofErr w:type="spellEnd"/>
+    </w:p>
+    <w:p>
+      <w:r>
+        <w:t>Validation error</w:t>
+      </w:r>
+    </w:p>
+    <w:p>
+      <w:r>
+        <w:t>Security</w:t>
+      </w:r>
+    </w:p>
+    <w:p>
+      <w:proofErr w:type="spellStart"/>
+      <w:proofErr w:type="gramStart"/>
+      <w:r>
+        <w:t>Không</w:t>
+      </w:r>
+      <w:proofErr w:type="spellEnd"/>
+      <w:r>
+        <w:t xml:space="preserve"> </w:t>
+      </w:r>
+      <w:proofErr w:type="spellStart"/>
+      <w:r>
+        <w:t>nên</w:t>
+      </w:r>
+      <w:proofErr w:type="spellEnd"/>
+      <w:r>
+        <w:t xml:space="preserve"> in error </w:t>
+      </w:r>
+      <w:proofErr w:type="spellStart"/>
+      <w:r>
+        <w:t>trong</w:t>
+      </w:r>
+      <w:proofErr w:type="spellEnd"/>
+      <w:r>
+        <w:t xml:space="preserve"> </w:t>
+      </w:r>
+      <w:proofErr w:type="spellStart"/>
+      <w:r>
+        <w:t>báo</w:t>
+      </w:r>
+      <w:proofErr w:type="spellEnd"/>
+      <w:r>
+        <w:t xml:space="preserve"> </w:t>
+      </w:r>
+      <w:proofErr w:type="spellStart"/>
+      <w:r>
+        <w:t>cáo</w:t>
+      </w:r>
+      <w:proofErr w:type="spellEnd"/>
+      <w:r>
+        <w:t>.</w:t>
+      </w:r>
+      <w:proofErr w:type="gramEnd"/>
+    </w:p>
+    <w:p/>
+    <w:p>
+      <w:proofErr w:type="spellStart"/>
+      <w:r>
+        <w:t>Tên</w:t>
+      </w:r>
+      <w:proofErr w:type="spellEnd"/>
+      <w:r>
+        <w:t xml:space="preserve">: </w:t>
+      </w:r>
+      <w:proofErr w:type="spellStart"/>
+      <w:r>
+        <w:t>không</w:t>
+      </w:r>
+      <w:proofErr w:type="spellEnd"/>
+      <w:r>
+        <w:t xml:space="preserve"> </w:t>
+      </w:r>
+      <w:proofErr w:type="spellStart"/>
+      <w:r>
+        <w:t>thống</w:t>
+      </w:r>
+      <w:proofErr w:type="spellEnd"/>
+      <w:r>
+        <w:t xml:space="preserve"> </w:t>
+      </w:r>
+      <w:proofErr w:type="spellStart"/>
+      <w:r>
+        <w:t>nhất</w:t>
+      </w:r>
+      <w:proofErr w:type="spellEnd"/>
+      <w:r>
+        <w:t xml:space="preserve">: </w:t>
+      </w:r>
+      <w:proofErr w:type="spellStart"/>
+      <w:r>
+        <w:t>hệ</w:t>
+      </w:r>
+      <w:proofErr w:type="spellEnd"/>
+      <w:r>
+        <w:t xml:space="preserve"> </w:t>
+      </w:r>
+      <w:proofErr w:type="spellStart"/>
+      <w:r>
+        <w:t>thống</w:t>
+      </w:r>
+      <w:proofErr w:type="spellEnd"/>
+      <w:r>
+        <w:t xml:space="preserve"> </w:t>
+      </w:r>
+      <w:proofErr w:type="spellStart"/>
+      <w:r>
+        <w:t>xếp</w:t>
+      </w:r>
+      <w:proofErr w:type="spellEnd"/>
+      <w:r>
+        <w:t xml:space="preserve"> </w:t>
+      </w:r>
+      <w:proofErr w:type="spellStart"/>
+      <w:proofErr w:type="gramStart"/>
+      <w:r>
+        <w:t>hạng</w:t>
+      </w:r>
+      <w:proofErr w:type="spellEnd"/>
+      <w:r>
+        <w:t>(</w:t>
+      </w:r>
+      <w:proofErr w:type="gramEnd"/>
+      <w:r>
+        <w:t xml:space="preserve"> </w:t>
+      </w:r>
+      <w:proofErr w:type="spellStart"/>
+      <w:r>
+        <w:t>đây</w:t>
+      </w:r>
+      <w:proofErr w:type="spellEnd"/>
+      <w:r>
+        <w:t xml:space="preserve"> </w:t>
+      </w:r>
+      <w:proofErr w:type="spellStart"/>
+      <w:r>
+        <w:t>không</w:t>
+      </w:r>
+      <w:proofErr w:type="spellEnd"/>
+      <w:r>
+        <w:t xml:space="preserve"> </w:t>
+      </w:r>
+      <w:proofErr w:type="spellStart"/>
+      <w:r>
+        <w:t>phải</w:t>
+      </w:r>
+      <w:proofErr w:type="spellEnd"/>
+      <w:r>
+        <w:t xml:space="preserve"> </w:t>
+      </w:r>
+      <w:proofErr w:type="spellStart"/>
+      <w:r>
+        <w:t>là</w:t>
+      </w:r>
+      <w:proofErr w:type="spellEnd"/>
+      <w:r>
+        <w:t xml:space="preserve"> </w:t>
+      </w:r>
+      <w:proofErr w:type="spellStart"/>
+      <w:r>
+        <w:t>hệ</w:t>
+      </w:r>
+      <w:proofErr w:type="spellEnd"/>
+      <w:r>
+        <w:t xml:space="preserve"> </w:t>
+      </w:r>
+      <w:proofErr w:type="spellStart"/>
+      <w:r>
+        <w:t>thống</w:t>
+      </w:r>
+      <w:proofErr w:type="spellEnd"/>
+      <w:r>
+        <w:t xml:space="preserve"> </w:t>
+      </w:r>
+      <w:proofErr w:type="spellStart"/>
+      <w:r>
+        <w:t>tín</w:t>
+      </w:r>
+      <w:proofErr w:type="spellEnd"/>
+      <w:r>
+        <w:t xml:space="preserve"> </w:t>
+      </w:r>
+      <w:proofErr w:type="spellStart"/>
+      <w:r>
+        <w:t>dụng</w:t>
+      </w:r>
+      <w:proofErr w:type="spellEnd"/>
+      <w:r>
+        <w:t xml:space="preserve"> </w:t>
+      </w:r>
+      <w:proofErr w:type="spellStart"/>
+      <w:r>
+        <w:t>cho</w:t>
+      </w:r>
+      <w:proofErr w:type="spellEnd"/>
+      <w:r>
+        <w:t xml:space="preserve"> </w:t>
+      </w:r>
+      <w:proofErr w:type="spellStart"/>
+      <w:r>
+        <w:t>ngân</w:t>
+      </w:r>
+      <w:proofErr w:type="spellEnd"/>
+      <w:r>
+        <w:t xml:space="preserve"> </w:t>
+      </w:r>
+      <w:proofErr w:type="spellStart"/>
+      <w:r>
+        <w:t>hàng</w:t>
+      </w:r>
+      <w:proofErr w:type="spellEnd"/>
+      <w:r>
+        <w:t>)</w:t>
+      </w:r>
+    </w:p>
+    <w:p>
+      <w:proofErr w:type="spellStart"/>
+      <w:r>
+        <w:t>Nên</w:t>
+      </w:r>
+      <w:proofErr w:type="spellEnd"/>
+      <w:r>
+        <w:t xml:space="preserve"> </w:t>
+      </w:r>
+      <w:proofErr w:type="spellStart"/>
+      <w:r>
+        <w:t>nói</w:t>
+      </w:r>
+      <w:proofErr w:type="spellEnd"/>
+      <w:r>
+        <w:t xml:space="preserve"> </w:t>
+      </w:r>
+      <w:proofErr w:type="spellStart"/>
+      <w:r>
+        <w:t>rõ</w:t>
+      </w:r>
+      <w:proofErr w:type="spellEnd"/>
+      <w:r>
+        <w:t xml:space="preserve"> </w:t>
+      </w:r>
+      <w:proofErr w:type="spellStart"/>
+      <w:r>
+        <w:t>mục</w:t>
+      </w:r>
+      <w:proofErr w:type="spellEnd"/>
+      <w:r>
+        <w:t xml:space="preserve"> </w:t>
+      </w:r>
+      <w:proofErr w:type="spellStart"/>
+      <w:r>
+        <w:t>đích</w:t>
+      </w:r>
+      <w:proofErr w:type="spellEnd"/>
+      <w:r>
+        <w:t xml:space="preserve"> </w:t>
+      </w:r>
+      <w:proofErr w:type="spellStart"/>
+      <w:r>
+        <w:t>bài</w:t>
+      </w:r>
+      <w:proofErr w:type="spellEnd"/>
+      <w:r>
+        <w:t xml:space="preserve"> </w:t>
+      </w:r>
+      <w:proofErr w:type="spellStart"/>
+      <w:r>
+        <w:t>toán</w:t>
+      </w:r>
+      <w:proofErr w:type="spellEnd"/>
+      <w:r>
+        <w:t xml:space="preserve">: </w:t>
+      </w:r>
+      <w:proofErr w:type="spellStart"/>
+      <w:r>
+        <w:t>chấm</w:t>
+      </w:r>
+      <w:proofErr w:type="spellEnd"/>
+      <w:r>
+        <w:t xml:space="preserve"> </w:t>
+      </w:r>
+      <w:proofErr w:type="spellStart"/>
+      <w:r>
+        <w:t>điểm</w:t>
+      </w:r>
+      <w:proofErr w:type="spellEnd"/>
+      <w:r>
+        <w:t xml:space="preserve"> </w:t>
+      </w:r>
+      <w:proofErr w:type="spellStart"/>
+      <w:r>
+        <w:t>tín</w:t>
+      </w:r>
+      <w:proofErr w:type="spellEnd"/>
+      <w:r>
+        <w:t xml:space="preserve"> </w:t>
+      </w:r>
+      <w:proofErr w:type="spellStart"/>
+      <w:r>
+        <w:t>dụng</w:t>
+      </w:r>
+      <w:proofErr w:type="spellEnd"/>
+      <w:r>
+        <w:t xml:space="preserve">, </w:t>
+      </w:r>
+      <w:proofErr w:type="spellStart"/>
+      <w:r>
+        <w:t>đầu</w:t>
+      </w:r>
+      <w:proofErr w:type="spellEnd"/>
+      <w:r>
+        <w:t xml:space="preserve"> </w:t>
+      </w:r>
+      <w:proofErr w:type="spellStart"/>
+      <w:r>
+        <w:t>vào</w:t>
+      </w:r>
+      <w:proofErr w:type="spellEnd"/>
+      <w:r>
+        <w:t xml:space="preserve"> </w:t>
+      </w:r>
+      <w:proofErr w:type="spellStart"/>
+      <w:r>
+        <w:t>là</w:t>
+      </w:r>
+      <w:proofErr w:type="spellEnd"/>
+      <w:r>
+        <w:t xml:space="preserve"> </w:t>
+      </w:r>
+      <w:proofErr w:type="spellStart"/>
+      <w:r>
+        <w:t>dữ</w:t>
+      </w:r>
+      <w:proofErr w:type="spellEnd"/>
+      <w:r>
+        <w:t xml:space="preserve"> </w:t>
+      </w:r>
+      <w:proofErr w:type="spellStart"/>
+      <w:r>
+        <w:t>liệu</w:t>
+      </w:r>
+      <w:proofErr w:type="spellEnd"/>
+      <w:r>
+        <w:t xml:space="preserve">, </w:t>
+      </w:r>
+      <w:proofErr w:type="spellStart"/>
+      <w:r>
+        <w:t>đầu</w:t>
+      </w:r>
+      <w:proofErr w:type="spellEnd"/>
+      <w:r>
+        <w:t xml:space="preserve"> </w:t>
+      </w:r>
+      <w:proofErr w:type="spellStart"/>
+      <w:r>
+        <w:t>ra</w:t>
+      </w:r>
+      <w:proofErr w:type="spellEnd"/>
+      <w:r>
+        <w:t xml:space="preserve"> </w:t>
+      </w:r>
+      <w:proofErr w:type="spellStart"/>
+      <w:r>
+        <w:t>là</w:t>
+      </w:r>
+      <w:proofErr w:type="spellEnd"/>
+      <w:r>
+        <w:t xml:space="preserve"> </w:t>
+      </w:r>
+      <w:proofErr w:type="spellStart"/>
+      <w:r>
+        <w:t>phân</w:t>
+      </w:r>
+      <w:proofErr w:type="spellEnd"/>
+      <w:r>
+        <w:t xml:space="preserve"> </w:t>
+      </w:r>
+      <w:proofErr w:type="spellStart"/>
+      <w:r>
+        <w:t>loại</w:t>
+      </w:r>
+      <w:proofErr w:type="spellEnd"/>
+    </w:p>
+    <w:p>
+      <w:proofErr w:type="spellStart"/>
+      <w:r>
+        <w:t>Nói</w:t>
+      </w:r>
+      <w:proofErr w:type="spellEnd"/>
+      <w:r>
+        <w:t xml:space="preserve"> </w:t>
+      </w:r>
+      <w:proofErr w:type="spellStart"/>
+      <w:r>
+        <w:t>ngắn</w:t>
+      </w:r>
+      <w:proofErr w:type="spellEnd"/>
+      <w:r>
+        <w:t xml:space="preserve"> </w:t>
+      </w:r>
+      <w:proofErr w:type="spellStart"/>
+      <w:r>
+        <w:t>gọn</w:t>
+      </w:r>
+      <w:proofErr w:type="spellEnd"/>
+      <w:r>
+        <w:t xml:space="preserve">: </w:t>
+      </w:r>
+      <w:proofErr w:type="spellStart"/>
+      <w:r>
+        <w:t>tên</w:t>
+      </w:r>
+      <w:proofErr w:type="spellEnd"/>
+      <w:r>
+        <w:t xml:space="preserve"> </w:t>
+      </w:r>
+      <w:proofErr w:type="spellStart"/>
+      <w:r>
+        <w:t>tài</w:t>
+      </w:r>
+      <w:proofErr w:type="spellEnd"/>
+      <w:r>
+        <w:t xml:space="preserve"> </w:t>
+      </w:r>
+      <w:proofErr w:type="spellStart"/>
+      <w:r>
+        <w:t>liệu</w:t>
+      </w:r>
+      <w:proofErr w:type="spellEnd"/>
+      <w:r>
+        <w:t xml:space="preserve"> </w:t>
+      </w:r>
+      <w:proofErr w:type="spellStart"/>
+      <w:r>
+        <w:t>tham</w:t>
+      </w:r>
+      <w:proofErr w:type="spellEnd"/>
+      <w:r>
+        <w:t xml:space="preserve"> </w:t>
+      </w:r>
+      <w:proofErr w:type="spellStart"/>
+      <w:r>
+        <w:t>khảo</w:t>
+      </w:r>
+      <w:proofErr w:type="spellEnd"/>
+      <w:proofErr w:type="gramStart"/>
+      <w:r>
+        <w:t>,(</w:t>
+      </w:r>
+      <w:proofErr w:type="gramEnd"/>
+      <w:r>
+        <w:t>reference)</w:t>
+      </w:r>
+    </w:p>
+    <w:p>
+      <w:proofErr w:type="spellStart"/>
+      <w:r>
+        <w:t>Khi</w:t>
+      </w:r>
+      <w:proofErr w:type="spellEnd"/>
+      <w:r>
+        <w:t xml:space="preserve"> demo:</w:t>
+      </w:r>
+    </w:p>
+    <w:p>
+      <w:proofErr w:type="gramStart"/>
+      <w:r>
+        <w:t xml:space="preserve">_  </w:t>
+      </w:r>
+      <w:proofErr w:type="spellStart"/>
+      <w:r>
+        <w:t>Số</w:t>
+      </w:r>
+      <w:proofErr w:type="spellEnd"/>
+      <w:proofErr w:type="gramEnd"/>
+      <w:r>
+        <w:t xml:space="preserve"> </w:t>
+      </w:r>
+      <w:proofErr w:type="spellStart"/>
+      <w:r>
+        <w:t>liệu</w:t>
+      </w:r>
+      <w:proofErr w:type="spellEnd"/>
+      <w:r>
+        <w:t xml:space="preserve"> </w:t>
+      </w:r>
+      <w:proofErr w:type="spellStart"/>
+      <w:r>
+        <w:t>không</w:t>
+      </w:r>
+      <w:proofErr w:type="spellEnd"/>
+      <w:r>
+        <w:t xml:space="preserve"> </w:t>
+      </w:r>
+      <w:proofErr w:type="spellStart"/>
+      <w:r>
+        <w:t>có</w:t>
+      </w:r>
+      <w:proofErr w:type="spellEnd"/>
+      <w:r>
+        <w:t xml:space="preserve"> </w:t>
+      </w:r>
+      <w:proofErr w:type="spellStart"/>
+      <w:r>
+        <w:t>vẻ</w:t>
+      </w:r>
+      <w:proofErr w:type="spellEnd"/>
+      <w:r>
+        <w:t xml:space="preserve"> </w:t>
+      </w:r>
+      <w:proofErr w:type="spellStart"/>
+      <w:r>
+        <w:t>thật</w:t>
+      </w:r>
+      <w:proofErr w:type="spellEnd"/>
+      <w:r>
+        <w:t xml:space="preserve">, </w:t>
+      </w:r>
+      <w:proofErr w:type="spellStart"/>
+      <w:r>
+        <w:t>mặc</w:t>
+      </w:r>
+      <w:proofErr w:type="spellEnd"/>
+      <w:r>
+        <w:t xml:space="preserve"> </w:t>
+      </w:r>
+      <w:proofErr w:type="spellStart"/>
+      <w:r>
+        <w:t>dù</w:t>
+      </w:r>
+      <w:proofErr w:type="spellEnd"/>
+      <w:r>
+        <w:t xml:space="preserve"> </w:t>
+      </w:r>
+      <w:proofErr w:type="spellStart"/>
+      <w:r>
+        <w:t>nói</w:t>
+      </w:r>
+      <w:proofErr w:type="spellEnd"/>
+      <w:r>
+        <w:t xml:space="preserve"> </w:t>
+      </w:r>
+      <w:proofErr w:type="spellStart"/>
+      <w:r>
+        <w:t>là</w:t>
+      </w:r>
+      <w:proofErr w:type="spellEnd"/>
+      <w:r>
+        <w:t xml:space="preserve"> </w:t>
+      </w:r>
+      <w:proofErr w:type="spellStart"/>
+      <w:r>
+        <w:t>lấy</w:t>
+      </w:r>
+      <w:proofErr w:type="spellEnd"/>
+      <w:r>
+        <w:t xml:space="preserve"> </w:t>
+      </w:r>
+      <w:proofErr w:type="spellStart"/>
+      <w:r>
+        <w:t>từ</w:t>
+      </w:r>
+      <w:proofErr w:type="spellEnd"/>
+      <w:r>
+        <w:t xml:space="preserve"> </w:t>
+      </w:r>
+      <w:proofErr w:type="spellStart"/>
+      <w:r>
+        <w:t>ngân</w:t>
+      </w:r>
+      <w:proofErr w:type="spellEnd"/>
+      <w:r>
+        <w:t xml:space="preserve"> </w:t>
+      </w:r>
+      <w:proofErr w:type="spellStart"/>
+      <w:r>
+        <w:t>hàng</w:t>
+      </w:r>
+      <w:proofErr w:type="spellEnd"/>
+    </w:p>
+    <w:p>
+      <w:pPr>
+        <w:pStyle w:val="ListParagraph"/>
+        <w:numPr>
+          <w:ilvl w:val="0"/>
+          <w:numId w:val="2"/>
+        </w:numPr>
+      </w:pPr>
+      <w:proofErr w:type="spellStart"/>
+      <w:r>
+        <w:t>Thiếu</w:t>
+      </w:r>
+      <w:proofErr w:type="spellEnd"/>
+      <w:r>
+        <w:t xml:space="preserve"> </w:t>
+      </w:r>
+      <w:proofErr w:type="spellStart"/>
+      <w:r>
+        <w:t>phần</w:t>
+      </w:r>
+      <w:proofErr w:type="spellEnd"/>
+      <w:r>
+        <w:t xml:space="preserve"> </w:t>
+      </w:r>
+      <w:proofErr w:type="spellStart"/>
+      <w:r>
+        <w:t>tóm</w:t>
+      </w:r>
+      <w:proofErr w:type="spellEnd"/>
+      <w:r>
+        <w:t xml:space="preserve"> </w:t>
+      </w:r>
+      <w:proofErr w:type="spellStart"/>
+      <w:r>
+        <w:t>tắt</w:t>
+      </w:r>
+      <w:proofErr w:type="spellEnd"/>
+      <w:r>
+        <w:t xml:space="preserve"> </w:t>
+      </w:r>
+      <w:proofErr w:type="spellStart"/>
+      <w:r>
+        <w:t>thuật</w:t>
+      </w:r>
+      <w:proofErr w:type="spellEnd"/>
+      <w:r>
+        <w:t xml:space="preserve"> </w:t>
+      </w:r>
+      <w:proofErr w:type="spellStart"/>
+      <w:r>
+        <w:t>toán</w:t>
+      </w:r>
+      <w:proofErr w:type="spellEnd"/>
+      <w:r>
+        <w:t xml:space="preserve"> </w:t>
+      </w:r>
+      <w:proofErr w:type="spellStart"/>
+      <w:r>
+        <w:t>phân</w:t>
+      </w:r>
+      <w:proofErr w:type="spellEnd"/>
+      <w:r>
+        <w:t xml:space="preserve"> </w:t>
+      </w:r>
+      <w:proofErr w:type="spellStart"/>
+      <w:r>
+        <w:t>cụm</w:t>
+      </w:r>
+      <w:proofErr w:type="spellEnd"/>
+    </w:p>
+    <w:p>
+      <w:pPr>
+        <w:pStyle w:val="ListParagraph"/>
+        <w:numPr>
+          <w:ilvl w:val="0"/>
+          <w:numId w:val="2"/>
+        </w:numPr>
+      </w:pPr>
+      <w:proofErr w:type="spellStart"/>
+      <w:r>
+        <w:t>Yếu</w:t>
+      </w:r>
+      <w:proofErr w:type="spellEnd"/>
+      <w:r>
+        <w:t xml:space="preserve"> </w:t>
+      </w:r>
+      <w:proofErr w:type="spellStart"/>
+      <w:r>
+        <w:t>tố</w:t>
+      </w:r>
+      <w:proofErr w:type="spellEnd"/>
+      <w:r>
+        <w:t xml:space="preserve"> </w:t>
+      </w:r>
+      <w:proofErr w:type="spellStart"/>
+      <w:r>
+        <w:t>khác</w:t>
+      </w:r>
+      <w:proofErr w:type="spellEnd"/>
+      <w:r>
+        <w:t>:</w:t>
+      </w:r>
+    </w:p>
+    <w:p>
+      <w:pPr>
+        <w:pStyle w:val="ListParagraph"/>
+        <w:numPr>
+          <w:ilvl w:val="1"/>
+          <w:numId w:val="2"/>
+        </w:numPr>
+      </w:pPr>
+      <w:proofErr w:type="spellStart"/>
+      <w:r>
+        <w:t>Chữ</w:t>
+      </w:r>
+      <w:proofErr w:type="spellEnd"/>
+      <w:r>
+        <w:t xml:space="preserve"> </w:t>
+      </w:r>
+      <w:proofErr w:type="spellStart"/>
+      <w:r>
+        <w:t>hơi</w:t>
+      </w:r>
+      <w:proofErr w:type="spellEnd"/>
+      <w:r>
+        <w:t xml:space="preserve"> </w:t>
+      </w:r>
+      <w:proofErr w:type="spellStart"/>
+      <w:r>
+        <w:t>nhỏ</w:t>
+      </w:r>
+      <w:proofErr w:type="spellEnd"/>
+    </w:p>
+    <w:p>
+      <w:pPr>
+        <w:pStyle w:val="ListParagraph"/>
+        <w:numPr>
+          <w:ilvl w:val="1"/>
+          <w:numId w:val="2"/>
+        </w:numPr>
+      </w:pPr>
+      <w:proofErr w:type="spellStart"/>
+      <w:r>
+        <w:t>Chuẩn</w:t>
+      </w:r>
+      <w:proofErr w:type="spellEnd"/>
+      <w:r>
+        <w:t xml:space="preserve"> </w:t>
+      </w:r>
+      <w:proofErr w:type="spellStart"/>
+      <w:r>
+        <w:t>bị</w:t>
+      </w:r>
+      <w:proofErr w:type="spellEnd"/>
+      <w:r>
+        <w:t xml:space="preserve"> </w:t>
+      </w:r>
+      <w:proofErr w:type="spellStart"/>
+      <w:r>
+        <w:t>chưa</w:t>
+      </w:r>
+      <w:proofErr w:type="spellEnd"/>
+      <w:r>
+        <w:t xml:space="preserve"> </w:t>
+      </w:r>
+      <w:proofErr w:type="spellStart"/>
+      <w:r>
+        <w:t>tốt</w:t>
+      </w:r>
+      <w:proofErr w:type="spellEnd"/>
+    </w:p>
+    <w:p>
+      <w:pPr>
+        <w:pStyle w:val="ListParagraph"/>
+        <w:numPr>
+          <w:ilvl w:val="1"/>
+          <w:numId w:val="2"/>
+        </w:numPr>
+      </w:pPr>
+      <w:proofErr w:type="spellStart"/>
+      <w:r>
+        <w:t>Thiếu</w:t>
+      </w:r>
+      <w:proofErr w:type="spellEnd"/>
+      <w:r>
+        <w:t xml:space="preserve"> </w:t>
+      </w:r>
+      <w:proofErr w:type="spellStart"/>
+      <w:r>
+        <w:t>yếu</w:t>
+      </w:r>
+      <w:proofErr w:type="spellEnd"/>
+      <w:r>
+        <w:t xml:space="preserve"> </w:t>
+      </w:r>
+      <w:proofErr w:type="spellStart"/>
+      <w:r>
+        <w:t>tố</w:t>
+      </w:r>
+      <w:proofErr w:type="spellEnd"/>
+      <w:r>
+        <w:t xml:space="preserve">: </w:t>
+      </w:r>
+      <w:proofErr w:type="spellStart"/>
+      <w:r>
+        <w:t>trước</w:t>
+      </w:r>
+      <w:proofErr w:type="spellEnd"/>
+      <w:r>
+        <w:t xml:space="preserve"> </w:t>
+      </w:r>
+      <w:proofErr w:type="spellStart"/>
+      <w:r>
+        <w:t>đây</w:t>
+      </w:r>
+      <w:proofErr w:type="spellEnd"/>
+      <w:r>
+        <w:t xml:space="preserve">, </w:t>
+      </w:r>
+      <w:proofErr w:type="spellStart"/>
+      <w:r>
+        <w:t>dùng</w:t>
+      </w:r>
+      <w:proofErr w:type="spellEnd"/>
+      <w:r>
+        <w:t xml:space="preserve"> excel v</w:t>
+      </w:r>
+      <w:proofErr w:type="gramStart"/>
+      <w:r>
+        <w:t>..</w:t>
+      </w:r>
+      <w:proofErr w:type="gramEnd"/>
+      <w:r>
+        <w:t xml:space="preserve">v, </w:t>
+      </w:r>
+      <w:proofErr w:type="spellStart"/>
+      <w:r>
+        <w:t>tính</w:t>
+      </w:r>
+      <w:proofErr w:type="spellEnd"/>
+      <w:r>
+        <w:t xml:space="preserve"> </w:t>
+      </w:r>
+      <w:proofErr w:type="spellStart"/>
+      <w:r>
+        <w:t>ưu</w:t>
+      </w:r>
+      <w:proofErr w:type="spellEnd"/>
+      <w:r>
+        <w:t xml:space="preserve"> </w:t>
+      </w:r>
+      <w:proofErr w:type="spellStart"/>
+      <w:r>
+        <w:t>việt</w:t>
+      </w:r>
+      <w:proofErr w:type="spellEnd"/>
+      <w:r>
+        <w:t xml:space="preserve"> </w:t>
+      </w:r>
+      <w:proofErr w:type="spellStart"/>
+      <w:r>
+        <w:t>chương</w:t>
+      </w:r>
+      <w:proofErr w:type="spellEnd"/>
+      <w:r>
+        <w:t xml:space="preserve"> </w:t>
+      </w:r>
+      <w:proofErr w:type="spellStart"/>
+      <w:r>
+        <w:t>trình</w:t>
+      </w:r>
+      <w:proofErr w:type="spellEnd"/>
+    </w:p>
+    <w:p>
+      <w:pPr>
+        <w:pStyle w:val="ListParagraph"/>
+        <w:numPr>
+          <w:ilvl w:val="1"/>
+          <w:numId w:val="2"/>
+        </w:numPr>
+      </w:pPr>
+      <w:proofErr w:type="spellStart"/>
+      <w:r>
+        <w:t>Sửa</w:t>
+      </w:r>
+      <w:proofErr w:type="spellEnd"/>
+      <w:r>
+        <w:t xml:space="preserve"> </w:t>
+      </w:r>
+      <w:proofErr w:type="spellStart"/>
+      <w:r>
+        <w:t>lỗi</w:t>
+      </w:r>
+      <w:proofErr w:type="spellEnd"/>
+    </w:p>
+    <w:p>
+      <w:pPr>
+        <w:pStyle w:val="ListParagraph"/>
+        <w:numPr>
+          <w:ilvl w:val="1"/>
+          <w:numId w:val="2"/>
+        </w:numPr>
+        <w:rPr>
+          <w:b/>
+          <w:sz w:val="28"/>
+          <w:szCs w:val="28"/>
+        </w:rPr>
+      </w:pPr>
+      <w:proofErr w:type="spellStart"/>
+      <w:r>
+        <w:rPr>
+          <w:b/>
+          <w:sz w:val="28"/>
+          <w:szCs w:val="28"/>
+        </w:rPr>
+        <w:t>Nên</w:t>
+      </w:r>
+      <w:proofErr w:type="spellEnd"/>
+      <w:r>
+        <w:rPr>
+          <w:b/>
+          <w:sz w:val="28"/>
+          <w:szCs w:val="28"/>
+        </w:rPr>
+        <w:t xml:space="preserve"> </w:t>
+      </w:r>
+      <w:proofErr w:type="spellStart"/>
+      <w:r>
+        <w:rPr>
+          <w:b/>
+          <w:sz w:val="28"/>
+          <w:szCs w:val="28"/>
+        </w:rPr>
+        <w:t>nhấn</w:t>
+      </w:r>
+      <w:proofErr w:type="spellEnd"/>
+      <w:r>
+        <w:rPr>
+          <w:b/>
+          <w:sz w:val="28"/>
+          <w:szCs w:val="28"/>
+        </w:rPr>
+        <w:t xml:space="preserve"> </w:t>
+      </w:r>
+      <w:proofErr w:type="spellStart"/>
+      <w:r>
+        <w:rPr>
+          <w:b/>
+          <w:sz w:val="28"/>
+          <w:szCs w:val="28"/>
+        </w:rPr>
+        <w:t>mạnh</w:t>
+      </w:r>
+      <w:proofErr w:type="spellEnd"/>
+      <w:r>
+        <w:rPr>
+          <w:b/>
+          <w:sz w:val="28"/>
+          <w:szCs w:val="28"/>
+        </w:rPr>
+        <w:t xml:space="preserve"> </w:t>
+      </w:r>
+      <w:proofErr w:type="spellStart"/>
+      <w:r>
+        <w:rPr>
+          <w:b/>
+          <w:sz w:val="28"/>
+          <w:szCs w:val="28"/>
+        </w:rPr>
+        <w:t>mục</w:t>
+      </w:r>
+      <w:proofErr w:type="spellEnd"/>
+      <w:r>
+        <w:rPr>
+          <w:b/>
+          <w:sz w:val="28"/>
+          <w:szCs w:val="28"/>
+        </w:rPr>
+        <w:t xml:space="preserve"> </w:t>
+      </w:r>
+      <w:proofErr w:type="spellStart"/>
+      <w:r>
+        <w:rPr>
+          <w:b/>
+          <w:sz w:val="28"/>
+          <w:szCs w:val="28"/>
+        </w:rPr>
+        <w:t>đích</w:t>
+      </w:r>
+      <w:proofErr w:type="spellEnd"/>
+      <w:r>
+        <w:rPr>
+          <w:b/>
+          <w:sz w:val="28"/>
+          <w:szCs w:val="28"/>
+        </w:rPr>
+        <w:t xml:space="preserve"> </w:t>
+      </w:r>
+      <w:proofErr w:type="spellStart"/>
+      <w:r>
+        <w:rPr>
+          <w:b/>
+          <w:sz w:val="28"/>
+          <w:szCs w:val="28"/>
+        </w:rPr>
+        <w:t>bài</w:t>
+      </w:r>
+      <w:proofErr w:type="spellEnd"/>
+      <w:r>
+        <w:rPr>
+          <w:b/>
+          <w:sz w:val="28"/>
+          <w:szCs w:val="28"/>
+        </w:rPr>
+        <w:t xml:space="preserve"> </w:t>
+      </w:r>
+      <w:proofErr w:type="spellStart"/>
+      <w:r>
+        <w:rPr>
+          <w:b/>
+          <w:sz w:val="28"/>
+          <w:szCs w:val="28"/>
+        </w:rPr>
+        <w:t>toán</w:t>
+      </w:r>
+      <w:proofErr w:type="spellEnd"/>
+      <w:r>
+        <w:rPr>
+          <w:b/>
+          <w:sz w:val="28"/>
+          <w:szCs w:val="28"/>
+        </w:rPr>
+        <w:t xml:space="preserve">: </w:t>
+      </w:r>
+      <w:proofErr w:type="spellStart"/>
+      <w:r>
+        <w:rPr>
+          <w:b/>
+          <w:sz w:val="28"/>
+          <w:szCs w:val="28"/>
+        </w:rPr>
+        <w:t>quản</w:t>
+      </w:r>
+      <w:proofErr w:type="spellEnd"/>
+      <w:r>
+        <w:rPr>
+          <w:b/>
+          <w:sz w:val="28"/>
+          <w:szCs w:val="28"/>
+        </w:rPr>
+        <w:t xml:space="preserve"> </w:t>
+      </w:r>
+      <w:proofErr w:type="spellStart"/>
+      <w:r>
+        <w:rPr>
+          <w:b/>
+          <w:sz w:val="28"/>
+          <w:szCs w:val="28"/>
+        </w:rPr>
+        <w:t>lý</w:t>
+      </w:r>
+      <w:proofErr w:type="spellEnd"/>
+      <w:r>
+        <w:rPr>
+          <w:b/>
+          <w:sz w:val="28"/>
+          <w:szCs w:val="28"/>
+        </w:rPr>
+        <w:t xml:space="preserve"> </w:t>
+      </w:r>
+      <w:proofErr w:type="spellStart"/>
+      <w:r>
+        <w:rPr>
+          <w:b/>
+          <w:sz w:val="28"/>
+          <w:szCs w:val="28"/>
+        </w:rPr>
+        <w:t>chấm</w:t>
+      </w:r>
+      <w:proofErr w:type="spellEnd"/>
+      <w:r>
+        <w:rPr>
+          <w:b/>
+          <w:sz w:val="28"/>
+          <w:szCs w:val="28"/>
+        </w:rPr>
+        <w:t xml:space="preserve"> </w:t>
+      </w:r>
+      <w:proofErr w:type="spellStart"/>
+      <w:r>
+        <w:rPr>
+          <w:b/>
+          <w:sz w:val="28"/>
+          <w:szCs w:val="28"/>
+        </w:rPr>
+        <w:t>điểm</w:t>
+      </w:r>
+      <w:proofErr w:type="spellEnd"/>
+      <w:r>
+        <w:rPr>
+          <w:b/>
+          <w:sz w:val="28"/>
+          <w:szCs w:val="28"/>
+        </w:rPr>
+        <w:t xml:space="preserve"> </w:t>
+      </w:r>
+      <w:proofErr w:type="spellStart"/>
+      <w:r>
+        <w:rPr>
+          <w:b/>
+          <w:sz w:val="28"/>
+          <w:szCs w:val="28"/>
+        </w:rPr>
+        <w:t>tín</w:t>
+      </w:r>
+      <w:proofErr w:type="spellEnd"/>
+      <w:r>
+        <w:rPr>
+          <w:b/>
+          <w:sz w:val="28"/>
+          <w:szCs w:val="28"/>
+        </w:rPr>
+        <w:t xml:space="preserve"> </w:t>
+      </w:r>
+      <w:proofErr w:type="spellStart"/>
+      <w:r>
+        <w:rPr>
+          <w:b/>
+          <w:sz w:val="28"/>
+          <w:szCs w:val="28"/>
+        </w:rPr>
+        <w:t>dụng</w:t>
+      </w:r>
+      <w:proofErr w:type="spellEnd"/>
+      <w:r>
+        <w:rPr>
+          <w:b/>
+          <w:sz w:val="28"/>
+          <w:szCs w:val="28"/>
+        </w:rPr>
+        <w:t xml:space="preserve">, </w:t>
+      </w:r>
+      <w:proofErr w:type="spellStart"/>
+      <w:r>
+        <w:rPr>
+          <w:b/>
+          <w:sz w:val="28"/>
+          <w:szCs w:val="28"/>
+        </w:rPr>
+        <w:t>chấm</w:t>
+      </w:r>
+      <w:proofErr w:type="spellEnd"/>
+      <w:r>
+        <w:rPr>
+          <w:b/>
+          <w:sz w:val="28"/>
+          <w:szCs w:val="28"/>
+        </w:rPr>
+        <w:t xml:space="preserve"> </w:t>
+      </w:r>
+      <w:proofErr w:type="spellStart"/>
+      <w:r>
+        <w:rPr>
+          <w:b/>
+          <w:sz w:val="28"/>
+          <w:szCs w:val="28"/>
+        </w:rPr>
+        <w:t>điểm</w:t>
+      </w:r>
+      <w:proofErr w:type="spellEnd"/>
+      <w:r>
+        <w:rPr>
+          <w:b/>
+          <w:sz w:val="28"/>
+          <w:szCs w:val="28"/>
+        </w:rPr>
+        <w:t xml:space="preserve"> </w:t>
+      </w:r>
+      <w:proofErr w:type="spellStart"/>
+      <w:r>
+        <w:rPr>
+          <w:b/>
+          <w:sz w:val="28"/>
+          <w:szCs w:val="28"/>
+        </w:rPr>
+        <w:t>dựa</w:t>
+      </w:r>
+      <w:proofErr w:type="spellEnd"/>
+      <w:r>
+        <w:rPr>
+          <w:b/>
+          <w:sz w:val="28"/>
+          <w:szCs w:val="28"/>
+        </w:rPr>
+        <w:t xml:space="preserve"> </w:t>
+      </w:r>
+      <w:proofErr w:type="spellStart"/>
+      <w:r>
+        <w:rPr>
+          <w:b/>
+          <w:sz w:val="28"/>
+          <w:szCs w:val="28"/>
+        </w:rPr>
+        <w:t>trên</w:t>
+      </w:r>
+      <w:proofErr w:type="spellEnd"/>
+      <w:r>
+        <w:rPr>
+          <w:b/>
+          <w:sz w:val="28"/>
+          <w:szCs w:val="28"/>
+        </w:rPr>
+        <w:t xml:space="preserve"> </w:t>
+      </w:r>
+      <w:proofErr w:type="spellStart"/>
+      <w:r>
+        <w:rPr>
+          <w:b/>
+          <w:sz w:val="28"/>
+          <w:szCs w:val="28"/>
+        </w:rPr>
+        <w:t>thuật</w:t>
+      </w:r>
+      <w:proofErr w:type="spellEnd"/>
+      <w:r>
+        <w:rPr>
+          <w:b/>
+          <w:sz w:val="28"/>
+          <w:szCs w:val="28"/>
+        </w:rPr>
+        <w:t xml:space="preserve"> </w:t>
+      </w:r>
+      <w:proofErr w:type="spellStart"/>
+      <w:r>
+        <w:rPr>
+          <w:b/>
+          <w:sz w:val="28"/>
+          <w:szCs w:val="28"/>
+        </w:rPr>
+        <w:t>toán</w:t>
+      </w:r>
+      <w:proofErr w:type="spellEnd"/>
+      <w:r>
+        <w:rPr>
+          <w:b/>
+          <w:sz w:val="28"/>
+          <w:szCs w:val="28"/>
+        </w:rPr>
+        <w:t xml:space="preserve"> </w:t>
+      </w:r>
+      <w:proofErr w:type="spellStart"/>
+      <w:r>
+        <w:rPr>
+          <w:b/>
+          <w:sz w:val="28"/>
+          <w:szCs w:val="28"/>
+        </w:rPr>
+        <w:t>phân</w:t>
+      </w:r>
+      <w:proofErr w:type="spellEnd"/>
+      <w:r>
+        <w:rPr>
+          <w:b/>
+          <w:sz w:val="28"/>
+          <w:szCs w:val="28"/>
+        </w:rPr>
+        <w:t xml:space="preserve"> </w:t>
+      </w:r>
+      <w:proofErr w:type="spellStart"/>
+      <w:r>
+        <w:rPr>
+          <w:b/>
+          <w:sz w:val="28"/>
+          <w:szCs w:val="28"/>
+        </w:rPr>
+        <w:t>cụm</w:t>
+      </w:r>
+      <w:proofErr w:type="spellEnd"/>
+    </w:p>
+    <w:p>
+      <w:pPr>
+        <w:pStyle w:val="ListParagraph"/>
+        <w:numPr>
+          <w:ilvl w:val="1"/>
+          <w:numId w:val="2"/>
+        </w:numPr>
+        <w:rPr>
+          <w:b/>
+        </w:rPr>
+      </w:pPr>
+      <w:proofErr w:type="spellStart"/>
+      <w:r>
+        <w:t>Trình</w:t>
+      </w:r>
+      <w:proofErr w:type="spellEnd"/>
+      <w:r>
+        <w:t xml:space="preserve"> </w:t>
+      </w:r>
+      <w:proofErr w:type="spellStart"/>
+      <w:r>
+        <w:t>diễn</w:t>
+      </w:r>
+      <w:proofErr w:type="spellEnd"/>
+      <w:r>
+        <w:t xml:space="preserve">: </w:t>
+      </w:r>
+      <w:proofErr w:type="spellStart"/>
+      <w:r>
+        <w:t>Kết</w:t>
+      </w:r>
+      <w:proofErr w:type="spellEnd"/>
+      <w:r>
+        <w:t xml:space="preserve"> </w:t>
+      </w:r>
+      <w:proofErr w:type="spellStart"/>
+      <w:r>
+        <w:t>quả</w:t>
+      </w:r>
+      <w:proofErr w:type="spellEnd"/>
+      <w:r>
+        <w:t xml:space="preserve"> </w:t>
+      </w:r>
+      <w:proofErr w:type="spellStart"/>
+      <w:r>
+        <w:t>phân</w:t>
+      </w:r>
+      <w:proofErr w:type="spellEnd"/>
+      <w:r>
+        <w:t xml:space="preserve"> </w:t>
+      </w:r>
+      <w:proofErr w:type="spellStart"/>
+      <w:r>
+        <w:t>cụm</w:t>
+      </w:r>
+      <w:proofErr w:type="spellEnd"/>
+      <w:r>
+        <w:t>.</w:t>
+      </w:r>
+    </w:p>
+    <w:p>
+      <w:pPr>
+        <w:pStyle w:val="ListParagraph"/>
+        <w:numPr>
+          <w:ilvl w:val="1"/>
+          <w:numId w:val="2"/>
+        </w:numPr>
+        <w:rPr>
+          <w:b/>
+        </w:rPr>
+      </w:pPr>
+      <w:proofErr w:type="spellStart"/>
+      <w:r>
+        <w:t>Khi</w:t>
+      </w:r>
+      <w:proofErr w:type="spellEnd"/>
+      <w:r>
+        <w:t xml:space="preserve"> </w:t>
+      </w:r>
+      <w:proofErr w:type="spellStart"/>
+      <w:r>
+        <w:t>lấy</w:t>
+      </w:r>
+      <w:proofErr w:type="spellEnd"/>
+      <w:r>
+        <w:t xml:space="preserve"> </w:t>
+      </w:r>
+      <w:proofErr w:type="spellStart"/>
+      <w:r>
+        <w:t>tên</w:t>
+      </w:r>
+      <w:proofErr w:type="spellEnd"/>
+      <w:r>
+        <w:t xml:space="preserve"> </w:t>
+      </w:r>
+      <w:proofErr w:type="spellStart"/>
+      <w:r>
+        <w:t>doanh</w:t>
+      </w:r>
+      <w:proofErr w:type="spellEnd"/>
+      <w:r>
+        <w:t xml:space="preserve"> </w:t>
+      </w:r>
+      <w:proofErr w:type="spellStart"/>
+      <w:r>
+        <w:t>nghiệp</w:t>
+      </w:r>
+      <w:proofErr w:type="spellEnd"/>
+      <w:r>
+        <w:t xml:space="preserve"> </w:t>
+      </w:r>
+      <w:proofErr w:type="spellStart"/>
+      <w:r>
+        <w:t>cụ</w:t>
+      </w:r>
+      <w:proofErr w:type="spellEnd"/>
+      <w:r>
+        <w:t xml:space="preserve"> </w:t>
+      </w:r>
+      <w:proofErr w:type="spellStart"/>
+      <w:r>
+        <w:t>thể</w:t>
+      </w:r>
+      <w:proofErr w:type="spellEnd"/>
+      <w:r>
+        <w:t xml:space="preserve">: </w:t>
+      </w:r>
+      <w:proofErr w:type="spellStart"/>
+      <w:r>
+        <w:t>nên</w:t>
+      </w:r>
+      <w:proofErr w:type="spellEnd"/>
+      <w:r>
+        <w:t xml:space="preserve"> </w:t>
+      </w:r>
+      <w:proofErr w:type="spellStart"/>
+      <w:r>
+        <w:t>lấy</w:t>
+      </w:r>
+      <w:proofErr w:type="spellEnd"/>
+      <w:r>
+        <w:t xml:space="preserve"> </w:t>
+      </w:r>
+      <w:proofErr w:type="spellStart"/>
+      <w:r>
+        <w:t>số</w:t>
+      </w:r>
+      <w:proofErr w:type="spellEnd"/>
+      <w:r>
+        <w:t xml:space="preserve"> </w:t>
+      </w:r>
+      <w:proofErr w:type="spellStart"/>
+      <w:r>
+        <w:t>liệu</w:t>
+      </w:r>
+      <w:proofErr w:type="spellEnd"/>
+      <w:r>
+        <w:t xml:space="preserve"> </w:t>
+      </w:r>
+      <w:proofErr w:type="spellStart"/>
+      <w:r>
+        <w:t>thật</w:t>
+      </w:r>
+      <w:proofErr w:type="spellEnd"/>
+      <w:r>
+        <w:t xml:space="preserve"> </w:t>
+      </w:r>
+      <w:proofErr w:type="spellStart"/>
+      <w:r>
+        <w:t>và</w:t>
+      </w:r>
+      <w:proofErr w:type="spellEnd"/>
+      <w:r>
+        <w:t xml:space="preserve"> </w:t>
+      </w:r>
+      <w:proofErr w:type="spellStart"/>
+      <w:r>
+        <w:t>sát</w:t>
+      </w:r>
+      <w:proofErr w:type="spellEnd"/>
+      <w:r>
+        <w:t>.</w:t>
+      </w:r>
+      <w:r>
+        <w:t xml:space="preserve"> </w:t>
+      </w:r>
+      <w:r>
+        <w:t xml:space="preserve"> </w:t>
+      </w:r>
+    </w:p>
+    <w:p/>
+    <w:p/>
     <w:sectPr>
       <w:pgSz w:w="12240" w:h="15840"/>
       <w:pgMar w:top="1440" w:right="1440" w:bottom="1440" w:left="1440" w:header="720" w:footer="720" w:gutter="0"/>
@@ -443,6 +4404,118 @@
     </w:lvl>
   </w:abstractNum>
   <w:abstractNum w:abstractNumId="1">
+    <w:nsid w:val="40A35D3F"/>
+    <w:multiLevelType w:val="hybridMultilevel"/>
+    <w:tmpl w:val="BEE4BBFC"/>
+    <w:lvl w:ilvl="0" w:tplc="2F621B10">
+      <w:numFmt w:val="bullet"/>
+      <w:lvlText w:val=""/>
+      <w:lvlJc w:val="left"/>
+      <w:pPr>
+        <w:ind w:left="720" w:hanging="360"/>
+      </w:pPr>
+      <w:rPr>
+        <w:rFonts w:ascii="Wingdings" w:eastAsiaTheme="minorEastAsia" w:hAnsi="Wingdings" w:cstheme="minorBidi" w:hint="default"/>
+      </w:rPr>
+    </w:lvl>
+    <w:lvl w:ilvl="1" w:tplc="04090003" w:tentative="1">
+      <w:start w:val="1"/>
+      <w:numFmt w:val="bullet"/>
+      <w:lvlText w:val="o"/>
+      <w:lvlJc w:val="left"/>
+      <w:pPr>
+        <w:ind w:left="1440" w:hanging="360"/>
+      </w:pPr>
+      <w:rPr>
+        <w:rFonts w:ascii="Courier New" w:hAnsi="Courier New" w:cs="Courier New" w:hint="default"/>
+      </w:rPr>
+    </w:lvl>
+    <w:lvl w:ilvl="2" w:tplc="04090005" w:tentative="1">
+      <w:start w:val="1"/>
+      <w:numFmt w:val="bullet"/>
+      <w:lvlText w:val=""/>
+      <w:lvlJc w:val="left"/>
+      <w:pPr>
+        <w:ind w:left="2160" w:hanging="360"/>
+      </w:pPr>
+      <w:rPr>
+        <w:rFonts w:ascii="Wingdings" w:hAnsi="Wingdings" w:hint="default"/>
+      </w:rPr>
+    </w:lvl>
+    <w:lvl w:ilvl="3" w:tplc="04090001" w:tentative="1">
+      <w:start w:val="1"/>
+      <w:numFmt w:val="bullet"/>
+      <w:lvlText w:val=""/>
+      <w:lvlJc w:val="left"/>
+      <w:pPr>
+        <w:ind w:left="2880" w:hanging="360"/>
+      </w:pPr>
+      <w:rPr>
+        <w:rFonts w:ascii="Symbol" w:hAnsi="Symbol" w:hint="default"/>
+      </w:rPr>
+    </w:lvl>
+    <w:lvl w:ilvl="4" w:tplc="04090003" w:tentative="1">
+      <w:start w:val="1"/>
+      <w:numFmt w:val="bullet"/>
+      <w:lvlText w:val="o"/>
+      <w:lvlJc w:val="left"/>
+      <w:pPr>
+        <w:ind w:left="3600" w:hanging="360"/>
+      </w:pPr>
+      <w:rPr>
+        <w:rFonts w:ascii="Courier New" w:hAnsi="Courier New" w:cs="Courier New" w:hint="default"/>
+      </w:rPr>
+    </w:lvl>
+    <w:lvl w:ilvl="5" w:tplc="04090005" w:tentative="1">
+      <w:start w:val="1"/>
+      <w:numFmt w:val="bullet"/>
+      <w:lvlText w:val=""/>
+      <w:lvlJc w:val="left"/>
+      <w:pPr>
+        <w:ind w:left="4320" w:hanging="360"/>
+      </w:pPr>
+      <w:rPr>
+        <w:rFonts w:ascii="Wingdings" w:hAnsi="Wingdings" w:hint="default"/>
+      </w:rPr>
+    </w:lvl>
+    <w:lvl w:ilvl="6" w:tplc="04090001" w:tentative="1">
+      <w:start w:val="1"/>
+      <w:numFmt w:val="bullet"/>
+      <w:lvlText w:val=""/>
+      <w:lvlJc w:val="left"/>
+      <w:pPr>
+        <w:ind w:left="5040" w:hanging="360"/>
+      </w:pPr>
+      <w:rPr>
+        <w:rFonts w:ascii="Symbol" w:hAnsi="Symbol" w:hint="default"/>
+      </w:rPr>
+    </w:lvl>
+    <w:lvl w:ilvl="7" w:tplc="04090003" w:tentative="1">
+      <w:start w:val="1"/>
+      <w:numFmt w:val="bullet"/>
+      <w:lvlText w:val="o"/>
+      <w:lvlJc w:val="left"/>
+      <w:pPr>
+        <w:ind w:left="5760" w:hanging="360"/>
+      </w:pPr>
+      <w:rPr>
+        <w:rFonts w:ascii="Courier New" w:hAnsi="Courier New" w:cs="Courier New" w:hint="default"/>
+      </w:rPr>
+    </w:lvl>
+    <w:lvl w:ilvl="8" w:tplc="04090005" w:tentative="1">
+      <w:start w:val="1"/>
+      <w:numFmt w:val="bullet"/>
+      <w:lvlText w:val=""/>
+      <w:lvlJc w:val="left"/>
+      <w:pPr>
+        <w:ind w:left="6480" w:hanging="360"/>
+      </w:pPr>
+      <w:rPr>
+        <w:rFonts w:ascii="Wingdings" w:hAnsi="Wingdings" w:hint="default"/>
+      </w:rPr>
+    </w:lvl>
+  </w:abstractNum>
+  <w:abstractNum w:abstractNumId="2">
     <w:nsid w:val="54FB72B2"/>
     <w:multiLevelType w:val="hybridMultilevel"/>
     <w:tmpl w:val="23F25130"/>
@@ -532,10 +4605,13 @@
     </w:lvl>
   </w:abstractNum>
   <w:num w:numId="1">
-    <w:abstractNumId w:val="1"/>
+    <w:abstractNumId w:val="2"/>
   </w:num>
   <w:num w:numId="2">
     <w:abstractNumId w:val="0"/>
+  </w:num>
+  <w:num w:numId="3">
+    <w:abstractNumId w:val="1"/>
   </w:num>
 </w:numbering>
 </file>
@@ -704,7 +4780,6 @@
   <w:style w:type="character" w:default="1" w:styleId="DefaultParagraphFont">
     <w:name w:val="Default Paragraph Font"/>
     <w:uiPriority w:val="1"/>
-    <w:semiHidden/>
     <w:unhideWhenUsed/>
   </w:style>
   <w:style w:type="table" w:default="1" w:styleId="TableNormal">
@@ -739,6 +4814,36 @@
       <w:ind w:left="720"/>
       <w:contextualSpacing/>
     </w:pPr>
+  </w:style>
+  <w:style w:type="paragraph" w:styleId="BalloonText">
+    <w:name w:val="Balloon Text"/>
+    <w:basedOn w:val="Normal"/>
+    <w:link w:val="BalloonTextChar"/>
+    <w:uiPriority w:val="99"/>
+    <w:semiHidden/>
+    <w:unhideWhenUsed/>
+    <w:rsid w:val="00DF104C"/>
+    <w:pPr>
+      <w:spacing w:after="0" w:line="240" w:lineRule="auto"/>
+    </w:pPr>
+    <w:rPr>
+      <w:rFonts w:ascii="Tahoma" w:hAnsi="Tahoma" w:cs="Tahoma"/>
+      <w:sz w:val="16"/>
+      <w:szCs w:val="16"/>
+    </w:rPr>
+  </w:style>
+  <w:style w:type="character" w:customStyle="1" w:styleId="BalloonTextChar">
+    <w:name w:val="Balloon Text Char"/>
+    <w:basedOn w:val="DefaultParagraphFont"/>
+    <w:link w:val="BalloonText"/>
+    <w:uiPriority w:val="99"/>
+    <w:semiHidden/>
+    <w:rsid w:val="00DF104C"/>
+    <w:rPr>
+      <w:rFonts w:ascii="Tahoma" w:hAnsi="Tahoma" w:cs="Tahoma"/>
+      <w:sz w:val="16"/>
+      <w:szCs w:val="16"/>
+    </w:rPr>
   </w:style>
 </w:styles>
 </file>
